--- a/Laporan PKL Final.docx
+++ b/Laporan PKL Final.docx
@@ -13,6 +13,7 @@
           <w:szCs w:val="32"/>
         </w:rPr>
       </w:pPr>
+      <w:bookmarkStart w:id="0" w:name="_Hlk8821797"/>
       <w:r>
         <w:rPr>
           <w:rFonts w:asciiTheme="majorBidi" w:hAnsiTheme="majorBidi" w:cstheme="majorBidi"/>
@@ -691,8 +692,8 @@
           </wp:anchor>
         </w:drawing>
       </w:r>
-      <w:bookmarkStart w:id="0" w:name="_Toc513900836"/>
-      <w:bookmarkStart w:id="1" w:name="_Toc8460541"/>
+      <w:bookmarkStart w:id="1" w:name="_Toc513900836"/>
+      <w:bookmarkStart w:id="2" w:name="_Toc8460541"/>
       <w:r>
         <w:rPr>
           <w:rStyle w:val="Heading1Char"/>
@@ -701,8 +702,8 @@
         </w:rPr>
         <w:t>M</w:t>
       </w:r>
-      <w:bookmarkEnd w:id="0"/>
       <w:bookmarkEnd w:id="1"/>
+      <w:bookmarkEnd w:id="2"/>
       <w:r>
         <w:rPr>
           <w:rStyle w:val="Heading1Char"/>
@@ -862,7 +863,7 @@
           </mc:Choice>
           <mc:Fallback>
             <w:pict>
-              <v:rect w14:anchorId="4C2DE153" id="Rectangle 48" o:spid="_x0000_s1026" style="position:absolute;margin-left:403.35pt;margin-top:20.1pt;width:23.25pt;height:21.5pt;z-index:251669504;visibility:visible;mso-wrap-style:square;mso-width-percent:0;mso-height-percent:0;mso-wrap-distance-left:9pt;mso-wrap-distance-top:0;mso-wrap-distance-right:9pt;mso-wrap-distance-bottom:0;mso-position-horizontal:absolute;mso-position-horizontal-relative:text;mso-position-vertical:absolute;mso-position-vertical-relative:text;mso-width-percent:0;mso-height-percent:0;mso-width-relative:page;mso-height-relative:page;v-text-anchor:middle" o:gfxdata="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" strokecolor="white" strokeweight="1pt"/>
+              <v:rect w14:anchorId="63DAAABA" id="Rectangle 48" o:spid="_x0000_s1026" style="position:absolute;margin-left:403.35pt;margin-top:20.1pt;width:23.25pt;height:21.5pt;z-index:251669504;visibility:visible;mso-wrap-style:square;mso-width-percent:0;mso-height-percent:0;mso-wrap-distance-left:9pt;mso-wrap-distance-top:0;mso-wrap-distance-right:9pt;mso-wrap-distance-bottom:0;mso-position-horizontal:absolute;mso-position-horizontal-relative:text;mso-position-vertical:absolute;mso-position-vertical-relative:text;mso-width-percent:0;mso-height-percent:0;mso-width-relative:page;mso-height-relative:page;v-text-anchor:middle" o:gfxdata="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" strokecolor="white" strokeweight="1pt"/>
             </w:pict>
           </mc:Fallback>
         </mc:AlternateContent>
@@ -885,7 +886,7 @@
           <w:szCs w:val="24"/>
         </w:rPr>
       </w:pPr>
-      <w:bookmarkStart w:id="2" w:name="_Hlk8565116"/>
+      <w:bookmarkStart w:id="3" w:name="_Hlk8565116"/>
       <w:r>
         <w:rPr>
           <w:rFonts w:asciiTheme="majorBidi" w:hAnsiTheme="majorBidi" w:cstheme="majorBidi"/>
@@ -917,7 +918,7 @@
         <w:t>PROJECT</w:t>
       </w:r>
     </w:p>
-    <w:bookmarkEnd w:id="2"/>
+    <w:bookmarkEnd w:id="3"/>
     <w:p>
       <w:pPr>
         <w:spacing w:line="480" w:lineRule="auto"/>
@@ -1385,7 +1386,7 @@
                 <w:szCs w:val="24"/>
                 <w:u w:val="single"/>
               </w:rPr>
-              <w:t>RUSLAN</w:t>
+              <w:t>Ruslan</w:t>
             </w:r>
           </w:p>
           <w:p>
@@ -1466,7 +1467,7 @@
                 <w:szCs w:val="24"/>
                 <w:u w:val="single"/>
               </w:rPr>
-              <w:t>DEKCY</w:t>
+              <w:t>Riced</w:t>
             </w:r>
             <w:r>
               <w:rPr>
@@ -1544,8 +1545,10 @@
           <w:sz w:val="24"/>
           <w:szCs w:val="24"/>
         </w:rPr>
-        <w:t xml:space="preserve">      PT. DUTA COMPUTER</w:t>
-      </w:r>
+        <w:t xml:space="preserve">      </w:t>
+      </w:r>
+      <w:bookmarkStart w:id="4" w:name="_GoBack"/>
+      <w:bookmarkEnd w:id="4"/>
     </w:p>
     <w:p>
       <w:pPr>
@@ -1589,7 +1592,7 @@
         <w:t xml:space="preserve">      </w:t>
       </w:r>
     </w:p>
-    <w:bookmarkStart w:id="3" w:name="_Toc8460543"/>
+    <w:bookmarkStart w:id="5" w:name="_Toc8460543"/>
     <w:p>
       <w:pPr>
         <w:pStyle w:val="Heading1"/>
@@ -1673,7 +1676,7 @@
           </mc:Choice>
           <mc:Fallback>
             <w:pict>
-              <v:rect w14:anchorId="69F82B70" id="Rectangle 94" o:spid="_x0000_s1026" style="position:absolute;margin-left:403.35pt;margin-top:20.1pt;width:23.25pt;height:21.5pt;z-index:251664384;visibility:visible;mso-wrap-style:square;mso-width-percent:0;mso-height-percent:0;mso-wrap-distance-left:9pt;mso-wrap-distance-top:0;mso-wrap-distance-right:9pt;mso-wrap-distance-bottom:0;mso-position-horizontal:absolute;mso-position-horizontal-relative:text;mso-position-vertical:absolute;mso-position-vertical-relative:text;mso-width-percent:0;mso-height-percent:0;mso-width-relative:page;mso-height-relative:page;v-text-anchor:middle" o:gfxdata="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" fillcolor="white [3201]" strokecolor="white [3212]" strokeweight="2pt">
+              <v:rect w14:anchorId="4271A620" id="Rectangle 94" o:spid="_x0000_s1026" style="position:absolute;margin-left:403.35pt;margin-top:20.1pt;width:23.25pt;height:21.5pt;z-index:251664384;visibility:visible;mso-wrap-style:square;mso-width-percent:0;mso-height-percent:0;mso-wrap-distance-left:9pt;mso-wrap-distance-top:0;mso-wrap-distance-right:9pt;mso-wrap-distance-bottom:0;mso-position-horizontal:absolute;mso-position-horizontal-relative:text;mso-position-vertical:absolute;mso-position-vertical-relative:text;mso-width-percent:0;mso-height-percent:0;mso-width-relative:page;mso-height-relative:page;v-text-anchor:middle" o:gfxdata="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" fillcolor="white [3201]" strokecolor="white [3212]" strokeweight="2pt">
                 <v:path arrowok="t"/>
               </v:rect>
             </w:pict>
@@ -1699,7 +1702,7 @@
         </w:rPr>
         <w:t>PPROVAL PAGE</w:t>
       </w:r>
-      <w:bookmarkEnd w:id="3"/>
+      <w:bookmarkEnd w:id="5"/>
     </w:p>
     <w:p>
       <w:pPr>
@@ -1814,6 +1817,7 @@
         </w:rPr>
         <w:t xml:space="preserve"> </w:t>
       </w:r>
+      <w:proofErr w:type="gramStart"/>
       <w:r>
         <w:rPr>
           <w:rFonts w:asciiTheme="majorBidi" w:hAnsiTheme="majorBidi" w:cstheme="majorBidi"/>
@@ -1822,6 +1826,7 @@
         </w:rPr>
         <w:t>requirement</w:t>
       </w:r>
+      <w:proofErr w:type="gramEnd"/>
       <w:r>
         <w:rPr>
           <w:rFonts w:asciiTheme="majorBidi" w:hAnsiTheme="majorBidi" w:cstheme="majorBidi"/>
@@ -1863,8 +1868,19 @@
           <w:sz w:val="24"/>
           <w:szCs w:val="24"/>
         </w:rPr>
-        <w:t>Vocational High School 1 Batam</w:t>
-      </w:r>
+        <w:t xml:space="preserve">Vocational High School 1 </w:t>
+      </w:r>
+      <w:proofErr w:type="spellStart"/>
+      <w:r>
+        <w:rPr>
+          <w:rFonts w:asciiTheme="majorBidi" w:hAnsiTheme="majorBidi" w:cstheme="majorBidi"/>
+          <w:b/>
+          <w:sz w:val="24"/>
+          <w:szCs w:val="24"/>
+        </w:rPr>
+        <w:t>Batam</w:t>
+      </w:r>
+      <w:proofErr w:type="spellEnd"/>
     </w:p>
     <w:p>
       <w:pPr>
@@ -1951,7 +1967,6 @@
     </w:p>
     <w:p>
       <w:pPr>
-        <w:spacing w:after="0" w:line="276" w:lineRule="auto"/>
         <w:jc w:val="center"/>
         <w:rPr>
           <w:rFonts w:asciiTheme="majorBidi" w:hAnsiTheme="majorBidi" w:cstheme="majorBidi"/>
@@ -1967,7 +1982,7 @@
           <w:sz w:val="24"/>
           <w:szCs w:val="24"/>
         </w:rPr>
-        <w:t>Vocational High School 1 Batam</w:t>
+        <w:t>PT. DUTA COMPUTER</w:t>
       </w:r>
     </w:p>
     <w:p>
@@ -2171,6 +2186,30 @@
               <w:jc w:val="center"/>
               <w:rPr>
                 <w:rFonts w:asciiTheme="majorBidi" w:hAnsiTheme="majorBidi" w:cstheme="majorBidi"/>
+                <w:bCs/>
+                <w:color w:val="000000" w:themeColor="text1"/>
+                <w:sz w:val="24"/>
+                <w:szCs w:val="24"/>
+              </w:rPr>
+            </w:pPr>
+            <w:r>
+              <w:rPr>
+                <w:rFonts w:asciiTheme="majorBidi" w:hAnsiTheme="majorBidi" w:cstheme="majorBidi"/>
+                <w:bCs/>
+                <w:color w:val="000000" w:themeColor="text1"/>
+                <w:sz w:val="24"/>
+                <w:szCs w:val="24"/>
+              </w:rPr>
+              <w:t xml:space="preserve">Coordinator of Industrial </w:t>
+            </w:r>
+          </w:p>
+          <w:p>
+            <w:pPr>
+              <w:spacing w:after="0" w:line="240" w:lineRule="auto"/>
+              <w:jc w:val="center"/>
+              <w:rPr>
+                <w:rFonts w:asciiTheme="majorBidi" w:hAnsiTheme="majorBidi" w:cstheme="majorBidi"/>
+                <w:bCs/>
                 <w:color w:val="000000" w:themeColor="text1"/>
                 <w:sz w:val="24"/>
                 <w:szCs w:val="24"/>
@@ -2180,24 +2219,22 @@
             <w:r>
               <w:rPr>
                 <w:rFonts w:asciiTheme="majorBidi" w:hAnsiTheme="majorBidi" w:cstheme="majorBidi"/>
-                <w:b/>
+                <w:bCs/>
                 <w:color w:val="000000" w:themeColor="text1"/>
                 <w:sz w:val="24"/>
                 <w:szCs w:val="24"/>
-                <w:lang w:val="id-ID"/>
               </w:rPr>
-              <w:t xml:space="preserve">Industrial </w:t>
+              <w:t>Work Practices</w:t>
             </w:r>
             <w:r>
               <w:rPr>
                 <w:rFonts w:asciiTheme="majorBidi" w:hAnsiTheme="majorBidi" w:cstheme="majorBidi"/>
-                <w:b/>
+                <w:bCs/>
                 <w:color w:val="000000" w:themeColor="text1"/>
                 <w:sz w:val="24"/>
                 <w:szCs w:val="24"/>
-                <w:lang w:val="sv-SE"/>
               </w:rPr>
-              <w:t>Coordinator,</w:t>
+              <w:t>,</w:t>
             </w:r>
           </w:p>
         </w:tc>
@@ -2271,7 +2308,7 @@
               <w:spacing w:after="0" w:line="240" w:lineRule="auto"/>
               <w:rPr>
                 <w:rFonts w:asciiTheme="majorBidi" w:hAnsiTheme="majorBidi" w:cstheme="majorBidi"/>
-                <w:b/>
+                <w:bCs/>
                 <w:color w:val="000000" w:themeColor="text1"/>
                 <w:sz w:val="24"/>
                 <w:szCs w:val="24"/>
@@ -2291,7 +2328,7 @@
             <w:r>
               <w:rPr>
                 <w:rFonts w:asciiTheme="majorBidi" w:hAnsiTheme="majorBidi" w:cstheme="majorBidi"/>
-                <w:b/>
+                <w:bCs/>
                 <w:sz w:val="24"/>
                 <w:szCs w:val="24"/>
                 <w:lang w:val="sv-SE"/>
@@ -2301,7 +2338,7 @@
             <w:r>
               <w:rPr>
                 <w:rFonts w:asciiTheme="majorBidi" w:hAnsiTheme="majorBidi" w:cstheme="majorBidi"/>
-                <w:b/>
+                <w:bCs/>
                 <w:sz w:val="24"/>
                 <w:szCs w:val="24"/>
                 <w:lang w:val="id-ID"/>
@@ -2311,7 +2348,7 @@
             <w:r>
               <w:rPr>
                 <w:rFonts w:asciiTheme="majorBidi" w:hAnsiTheme="majorBidi" w:cstheme="majorBidi"/>
-                <w:b/>
+                <w:bCs/>
                 <w:sz w:val="24"/>
                 <w:szCs w:val="24"/>
                 <w:lang w:val="sv-SE"/>
@@ -2321,7 +2358,7 @@
             <w:r>
               <w:rPr>
                 <w:rFonts w:asciiTheme="majorBidi" w:hAnsiTheme="majorBidi" w:cstheme="majorBidi"/>
-                <w:b/>
+                <w:bCs/>
                 <w:color w:val="000000" w:themeColor="text1"/>
                 <w:sz w:val="24"/>
                 <w:szCs w:val="24"/>
@@ -2762,6 +2799,8 @@
         <w:br w:type="page"/>
       </w:r>
     </w:p>
+    <w:bookmarkStart w:id="6" w:name="_Hlk528341733"/>
+    <w:bookmarkStart w:id="7" w:name="_Toc8460545"/>
     <w:p>
       <w:pPr>
         <w:pStyle w:val="Heading1"/>
@@ -2770,8 +2809,6 @@
           <w:rFonts w:asciiTheme="majorBidi" w:hAnsiTheme="majorBidi" w:cstheme="majorBidi"/>
         </w:rPr>
       </w:pPr>
-      <w:bookmarkStart w:id="4" w:name="_Hlk528341733"/>
-      <w:bookmarkStart w:id="5" w:name="_Toc8460545"/>
       <w:r>
         <w:rPr>
           <w:rFonts w:asciiTheme="majorBidi" w:hAnsiTheme="majorBidi" w:cstheme="majorBidi"/>
@@ -4762,7 +4799,7 @@
         </w:rPr>
       </w:pPr>
     </w:p>
-    <w:bookmarkEnd w:id="4"/>
+    <w:bookmarkEnd w:id="6"/>
     <w:p>
       <w:pPr>
         <w:spacing w:after="200" w:line="276" w:lineRule="auto"/>
@@ -4796,8 +4833,8 @@
           <w:szCs w:val="24"/>
         </w:rPr>
       </w:pPr>
-      <w:bookmarkStart w:id="6" w:name="_Hlk8588844"/>
-      <w:bookmarkEnd w:id="5"/>
+      <w:bookmarkStart w:id="8" w:name="_Hlk8588844"/>
+      <w:bookmarkEnd w:id="7"/>
       <w:r>
         <w:rPr>
           <w:rFonts w:asciiTheme="majorBidi" w:hAnsiTheme="majorBidi" w:cstheme="majorBidi"/>
@@ -6284,6 +6321,58 @@
     </w:p>
     <w:p>
       <w:pPr>
+        <w:pStyle w:val="ListParagraph"/>
+        <w:numPr>
+          <w:ilvl w:val="1"/>
+          <w:numId w:val="33"/>
+        </w:numPr>
+        <w:tabs>
+          <w:tab w:val="left" w:leader="dot" w:pos="7513"/>
+        </w:tabs>
+        <w:spacing w:after="0" w:line="360" w:lineRule="auto"/>
+        <w:ind w:left="1843" w:hanging="425"/>
+        <w:rPr>
+          <w:rFonts w:asciiTheme="majorBidi" w:hAnsiTheme="majorBidi" w:cstheme="majorBidi"/>
+          <w:sz w:val="24"/>
+          <w:szCs w:val="24"/>
+        </w:rPr>
+      </w:pPr>
+      <w:r>
+        <w:rPr>
+          <w:rFonts w:asciiTheme="majorBidi" w:hAnsiTheme="majorBidi" w:cstheme="majorBidi"/>
+          <w:sz w:val="24"/>
+          <w:szCs w:val="24"/>
+        </w:rPr>
+        <w:t xml:space="preserve">The final </w:t>
+      </w:r>
+      <w:r>
+        <w:rPr>
+          <w:rFonts w:asciiTheme="majorBidi" w:hAnsiTheme="majorBidi" w:cstheme="majorBidi"/>
+          <w:sz w:val="24"/>
+          <w:szCs w:val="24"/>
+        </w:rPr>
+        <w:t xml:space="preserve">result </w:t>
+      </w:r>
+      <w:r>
+        <w:rPr>
+          <w:rFonts w:asciiTheme="majorBidi" w:hAnsiTheme="majorBidi" w:cstheme="majorBidi"/>
+          <w:sz w:val="24"/>
+          <w:szCs w:val="24"/>
+        </w:rPr>
+        <w:t>of website project</w:t>
+      </w:r>
+      <w:r>
+        <w:rPr>
+          <w:rFonts w:asciiTheme="majorBidi" w:hAnsiTheme="majorBidi" w:cstheme="majorBidi"/>
+          <w:sz w:val="24"/>
+          <w:szCs w:val="24"/>
+        </w:rPr>
+        <w:tab/>
+        <w:t>25</w:t>
+      </w:r>
+    </w:p>
+    <w:p>
+      <w:pPr>
         <w:tabs>
           <w:tab w:val="left" w:leader="dot" w:pos="7513"/>
         </w:tabs>
@@ -6346,7 +6435,7 @@
           <w:sz w:val="24"/>
           <w:szCs w:val="24"/>
         </w:rPr>
-        <w:t>25</w:t>
+        <w:t>26</w:t>
       </w:r>
     </w:p>
     <w:p>
@@ -6389,7 +6478,15 @@
           <w:sz w:val="24"/>
           <w:szCs w:val="24"/>
         </w:rPr>
-        <w:t>25</w:t>
+        <w:t>2</w:t>
+      </w:r>
+      <w:r>
+        <w:rPr>
+          <w:rFonts w:asciiTheme="majorBidi" w:hAnsiTheme="majorBidi" w:cstheme="majorBidi"/>
+          <w:sz w:val="24"/>
+          <w:szCs w:val="24"/>
+        </w:rPr>
+        <w:t>6</w:t>
       </w:r>
       <w:r>
         <w:rPr>
@@ -6471,8 +6568,8 @@
           <w:szCs w:val="24"/>
         </w:rPr>
       </w:pPr>
-      <w:bookmarkStart w:id="7" w:name="_Hlk8590754"/>
-      <w:bookmarkEnd w:id="6"/>
+      <w:bookmarkStart w:id="9" w:name="_Hlk8590754"/>
+      <w:bookmarkEnd w:id="8"/>
       <w:r>
         <w:rPr>
           <w:rFonts w:asciiTheme="majorBidi" w:hAnsiTheme="majorBidi" w:cstheme="majorBidi"/>
@@ -6484,21 +6581,6 @@
         <w:lastRenderedPageBreak/>
         <w:t>LIST OF PICTURES</w:t>
       </w:r>
-    </w:p>
-    <w:p>
-      <w:pPr>
-        <w:tabs>
-          <w:tab w:val="left" w:leader="dot" w:pos="8505"/>
-        </w:tabs>
-        <w:jc w:val="center"/>
-        <w:rPr>
-          <w:rFonts w:asciiTheme="majorBidi" w:hAnsiTheme="majorBidi" w:cstheme="majorBidi"/>
-          <w:b/>
-          <w:bCs/>
-          <w:sz w:val="24"/>
-          <w:szCs w:val="24"/>
-        </w:rPr>
-      </w:pPr>
     </w:p>
     <w:p>
       <w:pPr>
@@ -6537,17 +6619,13 @@
           <w:sz w:val="24"/>
           <w:szCs w:val="24"/>
         </w:rPr>
-        <w:t xml:space="preserve"> </w:t>
-      </w:r>
-      <w:r>
-        <w:rPr>
-          <w:rFonts w:asciiTheme="majorBidi" w:hAnsiTheme="majorBidi" w:cstheme="majorBidi"/>
-        </w:rPr>
-        <w:t>Git Logo</w:t>
-      </w:r>
-      <w:r>
-        <w:rPr>
-          <w:rFonts w:asciiTheme="majorBidi" w:hAnsiTheme="majorBidi" w:cstheme="majorBidi"/>
+        <w:t xml:space="preserve"> Git Logo</w:t>
+      </w:r>
+      <w:r>
+        <w:rPr>
+          <w:rFonts w:asciiTheme="majorBidi" w:hAnsiTheme="majorBidi" w:cstheme="majorBidi"/>
+          <w:sz w:val="24"/>
+          <w:szCs w:val="24"/>
           <w:lang w:val="id-ID"/>
         </w:rPr>
         <w:tab/>
@@ -6555,8 +6633,10 @@
       <w:r>
         <w:rPr>
           <w:rFonts w:asciiTheme="majorBidi" w:hAnsiTheme="majorBidi" w:cstheme="majorBidi"/>
-        </w:rPr>
-        <w:t>7</w:t>
+          <w:sz w:val="24"/>
+          <w:szCs w:val="24"/>
+        </w:rPr>
+        <w:t>8</w:t>
       </w:r>
     </w:p>
     <w:p>
@@ -6605,7 +6685,14 @@
           <w:szCs w:val="24"/>
         </w:rPr>
         <w:tab/>
-        <w:t>7</w:t>
+      </w:r>
+      <w:r>
+        <w:rPr>
+          <w:rFonts w:asciiTheme="majorBidi" w:hAnsiTheme="majorBidi" w:cstheme="majorBidi"/>
+          <w:sz w:val="24"/>
+          <w:szCs w:val="24"/>
+        </w:rPr>
+        <w:t>8</w:t>
       </w:r>
     </w:p>
     <w:p>
@@ -6646,7 +6733,15 @@
           <w:szCs w:val="24"/>
         </w:rPr>
         <w:tab/>
-        <w:t>10</w:t>
+        <w:t>1</w:t>
+      </w:r>
+      <w:r>
+        <w:rPr>
+          <w:rFonts w:asciiTheme="majorBidi" w:hAnsiTheme="majorBidi" w:cstheme="majorBidi"/>
+          <w:sz w:val="24"/>
+          <w:szCs w:val="24"/>
+        </w:rPr>
+        <w:t>1</w:t>
       </w:r>
     </w:p>
     <w:p>
@@ -6703,7 +6798,15 @@
           <w:sz w:val="24"/>
           <w:szCs w:val="24"/>
         </w:rPr>
-        <w:t>10</w:t>
+        <w:t>1</w:t>
+      </w:r>
+      <w:r>
+        <w:rPr>
+          <w:rFonts w:asciiTheme="majorBidi" w:hAnsiTheme="majorBidi" w:cstheme="majorBidi"/>
+          <w:sz w:val="24"/>
+          <w:szCs w:val="24"/>
+        </w:rPr>
+        <w:t>1</w:t>
       </w:r>
     </w:p>
     <w:p>
@@ -6760,7 +6863,15 @@
           <w:sz w:val="24"/>
           <w:szCs w:val="24"/>
         </w:rPr>
-        <w:t>11</w:t>
+        <w:t>1</w:t>
+      </w:r>
+      <w:r>
+        <w:rPr>
+          <w:rFonts w:asciiTheme="majorBidi" w:hAnsiTheme="majorBidi" w:cstheme="majorBidi"/>
+          <w:sz w:val="24"/>
+          <w:szCs w:val="24"/>
+        </w:rPr>
+        <w:t>2</w:t>
       </w:r>
     </w:p>
     <w:p>
@@ -6815,7 +6926,15 @@
           <w:sz w:val="24"/>
           <w:szCs w:val="24"/>
         </w:rPr>
-        <w:t>11</w:t>
+        <w:t>1</w:t>
+      </w:r>
+      <w:r>
+        <w:rPr>
+          <w:rFonts w:asciiTheme="majorBidi" w:hAnsiTheme="majorBidi" w:cstheme="majorBidi"/>
+          <w:sz w:val="24"/>
+          <w:szCs w:val="24"/>
+        </w:rPr>
+        <w:t>2</w:t>
       </w:r>
     </w:p>
     <w:p>
@@ -6872,7 +6991,15 @@
           <w:sz w:val="24"/>
           <w:szCs w:val="24"/>
         </w:rPr>
-        <w:t>12</w:t>
+        <w:t>1</w:t>
+      </w:r>
+      <w:r>
+        <w:rPr>
+          <w:rFonts w:asciiTheme="majorBidi" w:hAnsiTheme="majorBidi" w:cstheme="majorBidi"/>
+          <w:sz w:val="24"/>
+          <w:szCs w:val="24"/>
+        </w:rPr>
+        <w:t>3</w:t>
       </w:r>
     </w:p>
     <w:p>
@@ -6929,7 +7056,15 @@
           <w:sz w:val="24"/>
           <w:szCs w:val="24"/>
         </w:rPr>
-        <w:t>12</w:t>
+        <w:t>1</w:t>
+      </w:r>
+      <w:r>
+        <w:rPr>
+          <w:rFonts w:asciiTheme="majorBidi" w:hAnsiTheme="majorBidi" w:cstheme="majorBidi"/>
+          <w:sz w:val="24"/>
+          <w:szCs w:val="24"/>
+        </w:rPr>
+        <w:t>3</w:t>
       </w:r>
     </w:p>
     <w:p>
@@ -6976,7 +7111,15 @@
           <w:szCs w:val="24"/>
         </w:rPr>
         <w:tab/>
-        <w:t>13</w:t>
+        <w:t>1</w:t>
+      </w:r>
+      <w:r>
+        <w:rPr>
+          <w:rFonts w:asciiTheme="majorBidi" w:hAnsiTheme="majorBidi" w:cstheme="majorBidi"/>
+          <w:sz w:val="24"/>
+          <w:szCs w:val="24"/>
+        </w:rPr>
+        <w:t>4</w:t>
       </w:r>
       <w:r>
         <w:rPr>
@@ -7020,7 +7163,15 @@
           <w:szCs w:val="24"/>
         </w:rPr>
         <w:tab/>
-        <w:t>13</w:t>
+        <w:t>1</w:t>
+      </w:r>
+      <w:r>
+        <w:rPr>
+          <w:rFonts w:asciiTheme="majorBidi" w:hAnsiTheme="majorBidi" w:cstheme="majorBidi"/>
+          <w:sz w:val="24"/>
+          <w:szCs w:val="24"/>
+        </w:rPr>
+        <w:t>4</w:t>
       </w:r>
     </w:p>
     <w:p>
@@ -7058,19 +7209,13 @@
           <w:sz w:val="24"/>
           <w:szCs w:val="24"/>
         </w:rPr>
-        <w:t xml:space="preserve"> </w:t>
-      </w:r>
-      <w:r>
-        <w:rPr>
-          <w:rFonts w:asciiTheme="majorBidi" w:hAnsiTheme="majorBidi" w:cstheme="majorBidi"/>
-          <w:sz w:val="24"/>
-        </w:rPr>
-        <w:t>GitHub home page</w:t>
-      </w:r>
-      <w:r>
-        <w:rPr>
-          <w:rFonts w:asciiTheme="majorBidi" w:hAnsiTheme="majorBidi" w:cstheme="majorBidi"/>
-          <w:sz w:val="24"/>
+        <w:t xml:space="preserve"> GitHub home page</w:t>
+      </w:r>
+      <w:r>
+        <w:rPr>
+          <w:rFonts w:asciiTheme="majorBidi" w:hAnsiTheme="majorBidi" w:cstheme="majorBidi"/>
+          <w:sz w:val="24"/>
+          <w:szCs w:val="24"/>
           <w:lang w:val="id-ID"/>
         </w:rPr>
         <w:tab/>
@@ -7079,8 +7224,17 @@
         <w:rPr>
           <w:rFonts w:asciiTheme="majorBidi" w:hAnsiTheme="majorBidi" w:cstheme="majorBidi"/>
           <w:sz w:val="24"/>
-        </w:rPr>
-        <w:t>14</w:t>
+          <w:szCs w:val="24"/>
+        </w:rPr>
+        <w:t>1</w:t>
+      </w:r>
+      <w:r>
+        <w:rPr>
+          <w:rFonts w:asciiTheme="majorBidi" w:hAnsiTheme="majorBidi" w:cstheme="majorBidi"/>
+          <w:sz w:val="24"/>
+          <w:szCs w:val="24"/>
+        </w:rPr>
+        <w:t>5</w:t>
       </w:r>
     </w:p>
     <w:p>
@@ -7127,7 +7281,15 @@
           <w:szCs w:val="24"/>
         </w:rPr>
         <w:tab/>
-        <w:t>14</w:t>
+        <w:t>1</w:t>
+      </w:r>
+      <w:r>
+        <w:rPr>
+          <w:rFonts w:asciiTheme="majorBidi" w:hAnsiTheme="majorBidi" w:cstheme="majorBidi"/>
+          <w:sz w:val="24"/>
+          <w:szCs w:val="24"/>
+        </w:rPr>
+        <w:t>5</w:t>
       </w:r>
     </w:p>
     <w:p>
@@ -7171,6 +7333,7 @@
         <w:rPr>
           <w:rFonts w:asciiTheme="majorBidi" w:hAnsiTheme="majorBidi" w:cstheme="majorBidi"/>
           <w:sz w:val="24"/>
+          <w:szCs w:val="24"/>
           <w:lang w:val="id-ID"/>
         </w:rPr>
         <w:tab/>
@@ -7179,8 +7342,17 @@
         <w:rPr>
           <w:rFonts w:asciiTheme="majorBidi" w:hAnsiTheme="majorBidi" w:cstheme="majorBidi"/>
           <w:sz w:val="24"/>
-        </w:rPr>
-        <w:t>14</w:t>
+          <w:szCs w:val="24"/>
+        </w:rPr>
+        <w:t>1</w:t>
+      </w:r>
+      <w:r>
+        <w:rPr>
+          <w:rFonts w:asciiTheme="majorBidi" w:hAnsiTheme="majorBidi" w:cstheme="majorBidi"/>
+          <w:sz w:val="24"/>
+          <w:szCs w:val="24"/>
+        </w:rPr>
+        <w:t>5</w:t>
       </w:r>
     </w:p>
     <w:p>
@@ -7224,6 +7396,7 @@
         <w:rPr>
           <w:rFonts w:asciiTheme="majorBidi" w:hAnsiTheme="majorBidi" w:cstheme="majorBidi"/>
           <w:sz w:val="24"/>
+          <w:szCs w:val="24"/>
           <w:lang w:val="id-ID"/>
         </w:rPr>
         <w:tab/>
@@ -7232,8 +7405,17 @@
         <w:rPr>
           <w:rFonts w:asciiTheme="majorBidi" w:hAnsiTheme="majorBidi" w:cstheme="majorBidi"/>
           <w:sz w:val="24"/>
-        </w:rPr>
-        <w:t>15</w:t>
+          <w:szCs w:val="24"/>
+        </w:rPr>
+        <w:t>1</w:t>
+      </w:r>
+      <w:r>
+        <w:rPr>
+          <w:rFonts w:asciiTheme="majorBidi" w:hAnsiTheme="majorBidi" w:cstheme="majorBidi"/>
+          <w:sz w:val="24"/>
+          <w:szCs w:val="24"/>
+        </w:rPr>
+        <w:t>6</w:t>
       </w:r>
     </w:p>
     <w:p>
@@ -7252,6 +7434,7 @@
         <w:rPr>
           <w:rFonts w:asciiTheme="majorBidi" w:hAnsiTheme="majorBidi" w:cstheme="majorBidi"/>
           <w:sz w:val="24"/>
+          <w:szCs w:val="24"/>
           <w:lang w:val="id-ID"/>
         </w:rPr>
         <w:t xml:space="preserve">Picture 3.15. </w:t>
@@ -7268,6 +7451,7 @@
         <w:rPr>
           <w:rFonts w:asciiTheme="majorBidi" w:hAnsiTheme="majorBidi" w:cstheme="majorBidi"/>
           <w:sz w:val="24"/>
+          <w:szCs w:val="24"/>
           <w:lang w:val="id-ID"/>
         </w:rPr>
         <w:tab/>
@@ -7276,8 +7460,17 @@
         <w:rPr>
           <w:rFonts w:asciiTheme="majorBidi" w:hAnsiTheme="majorBidi" w:cstheme="majorBidi"/>
           <w:sz w:val="24"/>
-        </w:rPr>
-        <w:t>15</w:t>
+          <w:szCs w:val="24"/>
+        </w:rPr>
+        <w:t>1</w:t>
+      </w:r>
+      <w:r>
+        <w:rPr>
+          <w:rFonts w:asciiTheme="majorBidi" w:hAnsiTheme="majorBidi" w:cstheme="majorBidi"/>
+          <w:sz w:val="24"/>
+          <w:szCs w:val="24"/>
+        </w:rPr>
+        <w:t>6</w:t>
       </w:r>
     </w:p>
     <w:p>
@@ -7296,6 +7489,7 @@
         <w:rPr>
           <w:rFonts w:asciiTheme="majorBidi" w:hAnsiTheme="majorBidi" w:cstheme="majorBidi"/>
           <w:sz w:val="24"/>
+          <w:szCs w:val="24"/>
           <w:lang w:val="id-ID"/>
         </w:rPr>
         <w:t xml:space="preserve">Picture 3.16. </w:t>
@@ -7312,6 +7506,7 @@
         <w:rPr>
           <w:rFonts w:asciiTheme="majorBidi" w:hAnsiTheme="majorBidi" w:cstheme="majorBidi"/>
           <w:sz w:val="24"/>
+          <w:szCs w:val="24"/>
           <w:lang w:val="id-ID"/>
         </w:rPr>
         <w:tab/>
@@ -7320,8 +7515,17 @@
         <w:rPr>
           <w:rFonts w:asciiTheme="majorBidi" w:hAnsiTheme="majorBidi" w:cstheme="majorBidi"/>
           <w:sz w:val="24"/>
-        </w:rPr>
-        <w:t>16</w:t>
+          <w:szCs w:val="24"/>
+        </w:rPr>
+        <w:t>1</w:t>
+      </w:r>
+      <w:r>
+        <w:rPr>
+          <w:rFonts w:asciiTheme="majorBidi" w:hAnsiTheme="majorBidi" w:cstheme="majorBidi"/>
+          <w:sz w:val="24"/>
+          <w:szCs w:val="24"/>
+        </w:rPr>
+        <w:t>7</w:t>
       </w:r>
     </w:p>
     <w:p>
@@ -7340,6 +7544,7 @@
         <w:rPr>
           <w:rFonts w:asciiTheme="majorBidi" w:hAnsiTheme="majorBidi" w:cstheme="majorBidi"/>
           <w:sz w:val="24"/>
+          <w:szCs w:val="24"/>
           <w:lang w:val="id-ID"/>
         </w:rPr>
         <w:t xml:space="preserve">Picture 3.17. </w:t>
@@ -7359,7 +7564,15 @@
           <w:szCs w:val="24"/>
         </w:rPr>
         <w:tab/>
-        <w:t>16</w:t>
+        <w:t>1</w:t>
+      </w:r>
+      <w:r>
+        <w:rPr>
+          <w:rFonts w:asciiTheme="majorBidi" w:hAnsiTheme="majorBidi" w:cstheme="majorBidi"/>
+          <w:sz w:val="24"/>
+          <w:szCs w:val="24"/>
+        </w:rPr>
+        <w:t>7</w:t>
       </w:r>
     </w:p>
     <w:p>
@@ -7378,6 +7591,7 @@
         <w:rPr>
           <w:rFonts w:asciiTheme="majorBidi" w:hAnsiTheme="majorBidi" w:cstheme="majorBidi"/>
           <w:sz w:val="24"/>
+          <w:szCs w:val="24"/>
           <w:lang w:val="id-ID"/>
         </w:rPr>
         <w:t xml:space="preserve">Picture 3.18. </w:t>
@@ -7394,6 +7608,7 @@
         <w:rPr>
           <w:rFonts w:asciiTheme="majorBidi" w:hAnsiTheme="majorBidi" w:cstheme="majorBidi"/>
           <w:sz w:val="24"/>
+          <w:szCs w:val="24"/>
           <w:lang w:val="id-ID"/>
         </w:rPr>
         <w:tab/>
@@ -7402,8 +7617,17 @@
         <w:rPr>
           <w:rFonts w:asciiTheme="majorBidi" w:hAnsiTheme="majorBidi" w:cstheme="majorBidi"/>
           <w:sz w:val="24"/>
-        </w:rPr>
-        <w:t>17</w:t>
+          <w:szCs w:val="24"/>
+        </w:rPr>
+        <w:t>1</w:t>
+      </w:r>
+      <w:r>
+        <w:rPr>
+          <w:rFonts w:asciiTheme="majorBidi" w:hAnsiTheme="majorBidi" w:cstheme="majorBidi"/>
+          <w:sz w:val="24"/>
+          <w:szCs w:val="24"/>
+        </w:rPr>
+        <w:t>8</w:t>
       </w:r>
     </w:p>
     <w:p>
@@ -7415,12 +7639,14 @@
         <w:rPr>
           <w:rFonts w:asciiTheme="majorBidi" w:hAnsiTheme="majorBidi" w:cstheme="majorBidi"/>
           <w:sz w:val="24"/>
-        </w:rPr>
-      </w:pPr>
-      <w:r>
-        <w:rPr>
-          <w:rFonts w:asciiTheme="majorBidi" w:hAnsiTheme="majorBidi" w:cstheme="majorBidi"/>
-          <w:sz w:val="24"/>
+          <w:szCs w:val="24"/>
+        </w:rPr>
+      </w:pPr>
+      <w:r>
+        <w:rPr>
+          <w:rFonts w:asciiTheme="majorBidi" w:hAnsiTheme="majorBidi" w:cstheme="majorBidi"/>
+          <w:sz w:val="24"/>
+          <w:szCs w:val="24"/>
           <w:lang w:val="id-ID"/>
         </w:rPr>
         <w:t xml:space="preserve">Picture 3.19. </w:t>
@@ -7437,9 +7663,18 @@
         <w:rPr>
           <w:rFonts w:asciiTheme="majorBidi" w:hAnsiTheme="majorBidi" w:cstheme="majorBidi"/>
           <w:sz w:val="24"/>
+          <w:szCs w:val="24"/>
         </w:rPr>
         <w:tab/>
-        <w:t>17</w:t>
+        <w:t>1</w:t>
+      </w:r>
+      <w:r>
+        <w:rPr>
+          <w:rFonts w:asciiTheme="majorBidi" w:hAnsiTheme="majorBidi" w:cstheme="majorBidi"/>
+          <w:sz w:val="24"/>
+          <w:szCs w:val="24"/>
+        </w:rPr>
+        <w:t>8</w:t>
       </w:r>
     </w:p>
     <w:p>
@@ -7451,6 +7686,7 @@
         <w:rPr>
           <w:rFonts w:asciiTheme="majorBidi" w:hAnsiTheme="majorBidi" w:cstheme="majorBidi"/>
           <w:sz w:val="24"/>
+          <w:szCs w:val="24"/>
           <w:lang w:val="id-ID"/>
         </w:rPr>
       </w:pPr>
@@ -7458,6 +7694,7 @@
         <w:rPr>
           <w:rFonts w:asciiTheme="majorBidi" w:hAnsiTheme="majorBidi" w:cstheme="majorBidi"/>
           <w:sz w:val="24"/>
+          <w:szCs w:val="24"/>
           <w:lang w:val="id-ID"/>
         </w:rPr>
         <w:t>Picture 3.</w:t>
@@ -7466,6 +7703,7 @@
         <w:rPr>
           <w:rFonts w:asciiTheme="majorBidi" w:hAnsiTheme="majorBidi" w:cstheme="majorBidi"/>
           <w:sz w:val="24"/>
+          <w:szCs w:val="24"/>
         </w:rPr>
         <w:t>20</w:t>
       </w:r>
@@ -7473,6 +7711,7 @@
         <w:rPr>
           <w:rFonts w:asciiTheme="majorBidi" w:hAnsiTheme="majorBidi" w:cstheme="majorBidi"/>
           <w:sz w:val="24"/>
+          <w:szCs w:val="24"/>
           <w:lang w:val="id-ID"/>
         </w:rPr>
         <w:t>.</w:t>
@@ -7492,7 +7731,14 @@
           <w:szCs w:val="24"/>
         </w:rPr>
         <w:tab/>
-        <w:t>19</w:t>
+      </w:r>
+      <w:r>
+        <w:rPr>
+          <w:rFonts w:asciiTheme="majorBidi" w:hAnsiTheme="majorBidi" w:cstheme="majorBidi"/>
+          <w:sz w:val="24"/>
+          <w:szCs w:val="24"/>
+        </w:rPr>
+        <w:t>20</w:t>
       </w:r>
     </w:p>
     <w:p>
@@ -7504,6 +7750,7 @@
         <w:rPr>
           <w:rFonts w:asciiTheme="majorBidi" w:hAnsiTheme="majorBidi" w:cstheme="majorBidi"/>
           <w:sz w:val="24"/>
+          <w:szCs w:val="24"/>
           <w:lang w:val="id-ID"/>
         </w:rPr>
       </w:pPr>
@@ -7511,6 +7758,7 @@
         <w:rPr>
           <w:rFonts w:asciiTheme="majorBidi" w:hAnsiTheme="majorBidi" w:cstheme="majorBidi"/>
           <w:sz w:val="24"/>
+          <w:szCs w:val="24"/>
           <w:lang w:val="id-ID"/>
         </w:rPr>
         <w:t>Picture 3.</w:t>
@@ -7519,6 +7767,7 @@
         <w:rPr>
           <w:rFonts w:asciiTheme="majorBidi" w:hAnsiTheme="majorBidi" w:cstheme="majorBidi"/>
           <w:sz w:val="24"/>
+          <w:szCs w:val="24"/>
         </w:rPr>
         <w:t>21</w:t>
       </w:r>
@@ -7526,6 +7775,7 @@
         <w:rPr>
           <w:rFonts w:asciiTheme="majorBidi" w:hAnsiTheme="majorBidi" w:cstheme="majorBidi"/>
           <w:sz w:val="24"/>
+          <w:szCs w:val="24"/>
           <w:lang w:val="id-ID"/>
         </w:rPr>
         <w:t>.</w:t>
@@ -7545,7 +7795,14 @@
           <w:szCs w:val="24"/>
         </w:rPr>
         <w:tab/>
-        <w:t>19</w:t>
+      </w:r>
+      <w:r>
+        <w:rPr>
+          <w:rFonts w:asciiTheme="majorBidi" w:hAnsiTheme="majorBidi" w:cstheme="majorBidi"/>
+          <w:sz w:val="24"/>
+          <w:szCs w:val="24"/>
+        </w:rPr>
+        <w:t>20</w:t>
       </w:r>
     </w:p>
     <w:p>
@@ -7557,6 +7814,7 @@
         <w:rPr>
           <w:rFonts w:asciiTheme="majorBidi" w:hAnsiTheme="majorBidi" w:cstheme="majorBidi"/>
           <w:sz w:val="24"/>
+          <w:szCs w:val="24"/>
           <w:lang w:val="id-ID"/>
         </w:rPr>
       </w:pPr>
@@ -7564,6 +7822,7 @@
         <w:rPr>
           <w:rFonts w:asciiTheme="majorBidi" w:hAnsiTheme="majorBidi" w:cstheme="majorBidi"/>
           <w:sz w:val="24"/>
+          <w:szCs w:val="24"/>
           <w:lang w:val="id-ID"/>
         </w:rPr>
         <w:t>Picture 3.</w:t>
@@ -7572,6 +7831,7 @@
         <w:rPr>
           <w:rFonts w:asciiTheme="majorBidi" w:hAnsiTheme="majorBidi" w:cstheme="majorBidi"/>
           <w:sz w:val="24"/>
+          <w:szCs w:val="24"/>
         </w:rPr>
         <w:t>22</w:t>
       </w:r>
@@ -7579,6 +7839,7 @@
         <w:rPr>
           <w:rFonts w:asciiTheme="majorBidi" w:hAnsiTheme="majorBidi" w:cstheme="majorBidi"/>
           <w:sz w:val="24"/>
+          <w:szCs w:val="24"/>
           <w:lang w:val="id-ID"/>
         </w:rPr>
         <w:t>.</w:t>
@@ -7600,7 +7861,16 @@
           <w:szCs w:val="24"/>
         </w:rPr>
         <w:tab/>
-        <w:t>20</w:t>
+        <w:t>2</w:t>
+      </w:r>
+      <w:r>
+        <w:rPr>
+          <w:rFonts w:asciiTheme="majorBidi" w:hAnsiTheme="majorBidi" w:cstheme="majorBidi"/>
+          <w:noProof/>
+          <w:sz w:val="24"/>
+          <w:szCs w:val="24"/>
+        </w:rPr>
+        <w:t>1</w:t>
       </w:r>
     </w:p>
     <w:p>
@@ -7612,6 +7882,7 @@
         <w:rPr>
           <w:rFonts w:asciiTheme="majorBidi" w:hAnsiTheme="majorBidi" w:cstheme="majorBidi"/>
           <w:sz w:val="24"/>
+          <w:szCs w:val="24"/>
           <w:lang w:val="id-ID"/>
         </w:rPr>
       </w:pPr>
@@ -7619,6 +7890,7 @@
         <w:rPr>
           <w:rFonts w:asciiTheme="majorBidi" w:hAnsiTheme="majorBidi" w:cstheme="majorBidi"/>
           <w:sz w:val="24"/>
+          <w:szCs w:val="24"/>
           <w:lang w:val="id-ID"/>
         </w:rPr>
         <w:t>Picture 3.</w:t>
@@ -7627,6 +7899,7 @@
         <w:rPr>
           <w:rFonts w:asciiTheme="majorBidi" w:hAnsiTheme="majorBidi" w:cstheme="majorBidi"/>
           <w:sz w:val="24"/>
+          <w:szCs w:val="24"/>
         </w:rPr>
         <w:t>23</w:t>
       </w:r>
@@ -7634,6 +7907,7 @@
         <w:rPr>
           <w:rFonts w:asciiTheme="majorBidi" w:hAnsiTheme="majorBidi" w:cstheme="majorBidi"/>
           <w:sz w:val="24"/>
+          <w:szCs w:val="24"/>
           <w:lang w:val="id-ID"/>
         </w:rPr>
         <w:t>.</w:t>
@@ -7653,7 +7927,15 @@
           <w:szCs w:val="24"/>
         </w:rPr>
         <w:tab/>
-        <w:t>20</w:t>
+        <w:t>2</w:t>
+      </w:r>
+      <w:r>
+        <w:rPr>
+          <w:rFonts w:asciiTheme="majorBidi" w:hAnsiTheme="majorBidi" w:cstheme="majorBidi"/>
+          <w:sz w:val="24"/>
+          <w:szCs w:val="24"/>
+        </w:rPr>
+        <w:t>1</w:t>
       </w:r>
     </w:p>
     <w:p>
@@ -7665,6 +7947,7 @@
         <w:rPr>
           <w:rFonts w:asciiTheme="majorBidi" w:hAnsiTheme="majorBidi" w:cstheme="majorBidi"/>
           <w:sz w:val="24"/>
+          <w:szCs w:val="24"/>
           <w:lang w:val="id-ID"/>
         </w:rPr>
       </w:pPr>
@@ -7672,6 +7955,7 @@
         <w:rPr>
           <w:rFonts w:asciiTheme="majorBidi" w:hAnsiTheme="majorBidi" w:cstheme="majorBidi"/>
           <w:sz w:val="24"/>
+          <w:szCs w:val="24"/>
           <w:lang w:val="id-ID"/>
         </w:rPr>
         <w:t>Picture 3.</w:t>
@@ -7680,6 +7964,7 @@
         <w:rPr>
           <w:rFonts w:asciiTheme="majorBidi" w:hAnsiTheme="majorBidi" w:cstheme="majorBidi"/>
           <w:sz w:val="24"/>
+          <w:szCs w:val="24"/>
         </w:rPr>
         <w:t>24</w:t>
       </w:r>
@@ -7687,6 +7972,7 @@
         <w:rPr>
           <w:rFonts w:asciiTheme="majorBidi" w:hAnsiTheme="majorBidi" w:cstheme="majorBidi"/>
           <w:sz w:val="24"/>
+          <w:szCs w:val="24"/>
           <w:lang w:val="id-ID"/>
         </w:rPr>
         <w:t>.</w:t>
@@ -7706,7 +7992,15 @@
           <w:szCs w:val="24"/>
         </w:rPr>
         <w:tab/>
-        <w:t>21</w:t>
+        <w:t>2</w:t>
+      </w:r>
+      <w:r>
+        <w:rPr>
+          <w:rFonts w:asciiTheme="majorBidi" w:hAnsiTheme="majorBidi" w:cstheme="majorBidi"/>
+          <w:sz w:val="24"/>
+          <w:szCs w:val="24"/>
+        </w:rPr>
+        <w:t>2</w:t>
       </w:r>
     </w:p>
     <w:p>
@@ -7718,6 +8012,7 @@
         <w:rPr>
           <w:rFonts w:asciiTheme="majorBidi" w:hAnsiTheme="majorBidi" w:cstheme="majorBidi"/>
           <w:sz w:val="24"/>
+          <w:szCs w:val="24"/>
           <w:lang w:val="id-ID"/>
         </w:rPr>
       </w:pPr>
@@ -7725,6 +8020,7 @@
         <w:rPr>
           <w:rFonts w:asciiTheme="majorBidi" w:hAnsiTheme="majorBidi" w:cstheme="majorBidi"/>
           <w:sz w:val="24"/>
+          <w:szCs w:val="24"/>
           <w:lang w:val="id-ID"/>
         </w:rPr>
         <w:t>Picture 3.</w:t>
@@ -7733,6 +8029,7 @@
         <w:rPr>
           <w:rFonts w:asciiTheme="majorBidi" w:hAnsiTheme="majorBidi" w:cstheme="majorBidi"/>
           <w:sz w:val="24"/>
+          <w:szCs w:val="24"/>
         </w:rPr>
         <w:t>25</w:t>
       </w:r>
@@ -7740,6 +8037,7 @@
         <w:rPr>
           <w:rFonts w:asciiTheme="majorBidi" w:hAnsiTheme="majorBidi" w:cstheme="majorBidi"/>
           <w:sz w:val="24"/>
+          <w:szCs w:val="24"/>
           <w:lang w:val="id-ID"/>
         </w:rPr>
         <w:t>.</w:t>
@@ -7759,7 +8057,15 @@
           <w:szCs w:val="24"/>
         </w:rPr>
         <w:tab/>
-        <w:t>22</w:t>
+        <w:t>2</w:t>
+      </w:r>
+      <w:r>
+        <w:rPr>
+          <w:rFonts w:asciiTheme="majorBidi" w:hAnsiTheme="majorBidi" w:cstheme="majorBidi"/>
+          <w:sz w:val="24"/>
+          <w:szCs w:val="24"/>
+        </w:rPr>
+        <w:t>3</w:t>
       </w:r>
     </w:p>
     <w:p>
@@ -7771,6 +8077,7 @@
         <w:rPr>
           <w:rFonts w:asciiTheme="majorBidi" w:hAnsiTheme="majorBidi" w:cstheme="majorBidi"/>
           <w:sz w:val="24"/>
+          <w:szCs w:val="24"/>
           <w:lang w:val="id-ID"/>
         </w:rPr>
       </w:pPr>
@@ -7778,6 +8085,7 @@
         <w:rPr>
           <w:rFonts w:asciiTheme="majorBidi" w:hAnsiTheme="majorBidi" w:cstheme="majorBidi"/>
           <w:sz w:val="24"/>
+          <w:szCs w:val="24"/>
           <w:lang w:val="id-ID"/>
         </w:rPr>
         <w:t>Picture 3.</w:t>
@@ -7786,6 +8094,7 @@
         <w:rPr>
           <w:rFonts w:asciiTheme="majorBidi" w:hAnsiTheme="majorBidi" w:cstheme="majorBidi"/>
           <w:sz w:val="24"/>
+          <w:szCs w:val="24"/>
         </w:rPr>
         <w:t>26</w:t>
       </w:r>
@@ -7793,6 +8102,7 @@
         <w:rPr>
           <w:rFonts w:asciiTheme="majorBidi" w:hAnsiTheme="majorBidi" w:cstheme="majorBidi"/>
           <w:sz w:val="24"/>
+          <w:szCs w:val="24"/>
           <w:lang w:val="id-ID"/>
         </w:rPr>
         <w:t>.</w:t>
@@ -7812,7 +8122,15 @@
           <w:szCs w:val="24"/>
         </w:rPr>
         <w:tab/>
-        <w:t>22</w:t>
+        <w:t>2</w:t>
+      </w:r>
+      <w:r>
+        <w:rPr>
+          <w:rFonts w:asciiTheme="majorBidi" w:hAnsiTheme="majorBidi" w:cstheme="majorBidi"/>
+          <w:sz w:val="24"/>
+          <w:szCs w:val="24"/>
+        </w:rPr>
+        <w:t>3</w:t>
       </w:r>
     </w:p>
     <w:p>
@@ -7824,6 +8142,7 @@
         <w:rPr>
           <w:rFonts w:asciiTheme="majorBidi" w:hAnsiTheme="majorBidi" w:cstheme="majorBidi"/>
           <w:sz w:val="24"/>
+          <w:szCs w:val="24"/>
           <w:lang w:val="id-ID"/>
         </w:rPr>
       </w:pPr>
@@ -7831,6 +8150,7 @@
         <w:rPr>
           <w:rFonts w:asciiTheme="majorBidi" w:hAnsiTheme="majorBidi" w:cstheme="majorBidi"/>
           <w:sz w:val="24"/>
+          <w:szCs w:val="24"/>
           <w:lang w:val="id-ID"/>
         </w:rPr>
         <w:t>Picture 3.</w:t>
@@ -7839,6 +8159,7 @@
         <w:rPr>
           <w:rFonts w:asciiTheme="majorBidi" w:hAnsiTheme="majorBidi" w:cstheme="majorBidi"/>
           <w:sz w:val="24"/>
+          <w:szCs w:val="24"/>
         </w:rPr>
         <w:t>27</w:t>
       </w:r>
@@ -7846,6 +8167,7 @@
         <w:rPr>
           <w:rFonts w:asciiTheme="majorBidi" w:hAnsiTheme="majorBidi" w:cstheme="majorBidi"/>
           <w:sz w:val="24"/>
+          <w:szCs w:val="24"/>
           <w:lang w:val="id-ID"/>
         </w:rPr>
         <w:t>.</w:t>
@@ -7865,7 +8187,15 @@
           <w:szCs w:val="24"/>
         </w:rPr>
         <w:tab/>
-        <w:t>23</w:t>
+        <w:t>2</w:t>
+      </w:r>
+      <w:r>
+        <w:rPr>
+          <w:rFonts w:asciiTheme="majorBidi" w:hAnsiTheme="majorBidi" w:cstheme="majorBidi"/>
+          <w:sz w:val="24"/>
+          <w:szCs w:val="24"/>
+        </w:rPr>
+        <w:t>4</w:t>
       </w:r>
     </w:p>
     <w:p>
@@ -7877,30 +8207,33 @@
         <w:rPr>
           <w:rFonts w:asciiTheme="majorBidi" w:hAnsiTheme="majorBidi" w:cstheme="majorBidi"/>
           <w:sz w:val="24"/>
+          <w:szCs w:val="24"/>
+        </w:rPr>
+      </w:pPr>
+      <w:r>
+        <w:rPr>
+          <w:rFonts w:asciiTheme="majorBidi" w:hAnsiTheme="majorBidi" w:cstheme="majorBidi"/>
+          <w:sz w:val="24"/>
+          <w:szCs w:val="24"/>
           <w:lang w:val="id-ID"/>
         </w:rPr>
-      </w:pPr>
-      <w:r>
-        <w:rPr>
-          <w:rFonts w:asciiTheme="majorBidi" w:hAnsiTheme="majorBidi" w:cstheme="majorBidi"/>
-          <w:sz w:val="24"/>
+        <w:t>Picture 3.</w:t>
+      </w:r>
+      <w:r>
+        <w:rPr>
+          <w:rFonts w:asciiTheme="majorBidi" w:hAnsiTheme="majorBidi" w:cstheme="majorBidi"/>
+          <w:sz w:val="24"/>
+          <w:szCs w:val="24"/>
+        </w:rPr>
+        <w:t>28</w:t>
+      </w:r>
+      <w:r>
+        <w:rPr>
+          <w:rFonts w:asciiTheme="majorBidi" w:hAnsiTheme="majorBidi" w:cstheme="majorBidi"/>
+          <w:sz w:val="24"/>
+          <w:szCs w:val="24"/>
           <w:lang w:val="id-ID"/>
         </w:rPr>
-        <w:t>Picture 3.</w:t>
-      </w:r>
-      <w:r>
-        <w:rPr>
-          <w:rFonts w:asciiTheme="majorBidi" w:hAnsiTheme="majorBidi" w:cstheme="majorBidi"/>
-          <w:sz w:val="24"/>
-        </w:rPr>
-        <w:t>28</w:t>
-      </w:r>
-      <w:r>
-        <w:rPr>
-          <w:rFonts w:asciiTheme="majorBidi" w:hAnsiTheme="majorBidi" w:cstheme="majorBidi"/>
-          <w:sz w:val="24"/>
-          <w:lang w:val="id-ID"/>
-        </w:rPr>
         <w:t>.</w:t>
       </w:r>
       <w:r>
@@ -7918,13 +8251,21 @@
           <w:szCs w:val="24"/>
         </w:rPr>
         <w:tab/>
-        <w:t>23</w:t>
+        <w:t>2</w:t>
+      </w:r>
+      <w:r>
+        <w:rPr>
+          <w:rFonts w:asciiTheme="majorBidi" w:hAnsiTheme="majorBidi" w:cstheme="majorBidi"/>
+          <w:sz w:val="24"/>
+          <w:szCs w:val="24"/>
+        </w:rPr>
+        <w:t>4</w:t>
       </w:r>
     </w:p>
     <w:p>
       <w:pPr>
         <w:tabs>
-          <w:tab w:val="left" w:pos="1695"/>
+          <w:tab w:val="left" w:leader="dot" w:pos="7655"/>
         </w:tabs>
         <w:spacing w:after="0" w:line="360" w:lineRule="auto"/>
         <w:rPr>
@@ -7933,14 +8274,42 @@
           <w:szCs w:val="24"/>
         </w:rPr>
       </w:pPr>
-    </w:p>
-    <w:p>
-      <w:pPr>
+      <w:r>
+        <w:rPr>
+          <w:rFonts w:asciiTheme="majorBidi" w:hAnsiTheme="majorBidi" w:cstheme="majorBidi"/>
+          <w:sz w:val="24"/>
+          <w:szCs w:val="24"/>
+        </w:rPr>
+        <w:t>Picture</w:t>
+      </w:r>
+      <w:r>
+        <w:rPr>
+          <w:rFonts w:asciiTheme="majorBidi" w:hAnsiTheme="majorBidi" w:cstheme="majorBidi"/>
+          <w:sz w:val="24"/>
+          <w:szCs w:val="24"/>
+        </w:rPr>
+        <w:t xml:space="preserve"> 3.29 Project Alpha website</w:t>
+      </w:r>
+      <w:r>
+        <w:rPr>
+          <w:rFonts w:asciiTheme="majorBidi" w:hAnsiTheme="majorBidi" w:cstheme="majorBidi"/>
+          <w:sz w:val="24"/>
+          <w:szCs w:val="24"/>
+        </w:rPr>
+        <w:tab/>
+        <w:t>25</w:t>
+      </w:r>
+    </w:p>
+    <w:p>
+      <w:pPr>
+        <w:tabs>
+          <w:tab w:val="left" w:leader="dot" w:pos="7655"/>
+        </w:tabs>
         <w:spacing w:after="0" w:line="360" w:lineRule="auto"/>
         <w:rPr>
           <w:rFonts w:asciiTheme="majorBidi" w:hAnsiTheme="majorBidi" w:cstheme="majorBidi"/>
           <w:sz w:val="24"/>
-          <w:lang w:val="id-ID"/>
+          <w:szCs w:val="24"/>
         </w:rPr>
         <w:sectPr>
           <w:headerReference w:type="default" r:id="rId11"/>
@@ -7956,6 +8325,47 @@
           <w:docGrid w:linePitch="360"/>
         </w:sectPr>
       </w:pPr>
+      <w:r>
+        <w:rPr>
+          <w:rFonts w:asciiTheme="majorBidi" w:hAnsiTheme="majorBidi" w:cstheme="majorBidi"/>
+          <w:sz w:val="24"/>
+          <w:szCs w:val="24"/>
+        </w:rPr>
+        <w:t>Picture 3.</w:t>
+      </w:r>
+      <w:r>
+        <w:rPr>
+          <w:rFonts w:asciiTheme="majorBidi" w:hAnsiTheme="majorBidi" w:cstheme="majorBidi"/>
+          <w:sz w:val="24"/>
+          <w:szCs w:val="24"/>
+        </w:rPr>
+        <w:t>30</w:t>
+      </w:r>
+      <w:r>
+        <w:rPr>
+          <w:rFonts w:asciiTheme="majorBidi" w:hAnsiTheme="majorBidi" w:cstheme="majorBidi"/>
+          <w:sz w:val="24"/>
+          <w:szCs w:val="24"/>
+        </w:rPr>
+        <w:t xml:space="preserve"> </w:t>
+      </w:r>
+      <w:r>
+        <w:rPr>
+          <w:rFonts w:asciiTheme="majorBidi" w:hAnsiTheme="majorBidi" w:cstheme="majorBidi"/>
+          <w:sz w:val="24"/>
+          <w:szCs w:val="24"/>
+        </w:rPr>
+        <w:t>Commits that have been done for developing website project</w:t>
+      </w:r>
+      <w:r>
+        <w:rPr>
+          <w:rFonts w:asciiTheme="majorBidi" w:hAnsiTheme="majorBidi" w:cstheme="majorBidi"/>
+          <w:sz w:val="24"/>
+          <w:szCs w:val="24"/>
+        </w:rPr>
+        <w:tab/>
+        <w:t>25</w:t>
+      </w:r>
     </w:p>
     <w:p>
       <w:pPr>
@@ -7965,9 +8375,9 @@
           <w:rFonts w:asciiTheme="majorBidi" w:hAnsiTheme="majorBidi" w:cstheme="majorBidi"/>
         </w:rPr>
       </w:pPr>
-      <w:bookmarkStart w:id="8" w:name="_Toc450967751"/>
-      <w:bookmarkStart w:id="9" w:name="_Toc513900843"/>
-      <w:bookmarkEnd w:id="7"/>
+      <w:bookmarkStart w:id="10" w:name="_Toc450967751"/>
+      <w:bookmarkStart w:id="11" w:name="_Toc513900843"/>
+      <w:bookmarkEnd w:id="9"/>
       <w:r>
         <w:rPr>
           <w:rFonts w:asciiTheme="majorBidi" w:hAnsiTheme="majorBidi" w:cstheme="majorBidi"/>
@@ -7975,8 +8385,8 @@
         <w:lastRenderedPageBreak/>
         <w:t>CHAPTER I</w:t>
       </w:r>
-      <w:bookmarkStart w:id="10" w:name="_Toc450967752"/>
-      <w:bookmarkEnd w:id="8"/>
+      <w:bookmarkStart w:id="12" w:name="_Toc450967752"/>
+      <w:bookmarkEnd w:id="10"/>
       <w:r>
         <w:rPr>
           <w:rFonts w:asciiTheme="majorBidi" w:hAnsiTheme="majorBidi" w:cstheme="majorBidi"/>
@@ -7984,8 +8394,8 @@
         <w:br/>
         <w:t>INTRODUCTION</w:t>
       </w:r>
-      <w:bookmarkEnd w:id="9"/>
-      <w:bookmarkEnd w:id="10"/>
+      <w:bookmarkEnd w:id="11"/>
+      <w:bookmarkEnd w:id="12"/>
     </w:p>
     <w:p>
       <w:pPr>
@@ -8009,8 +8419,8 @@
           <w:szCs w:val="24"/>
         </w:rPr>
       </w:pPr>
-      <w:bookmarkStart w:id="11" w:name="_Toc450967753"/>
-      <w:bookmarkStart w:id="12" w:name="_Toc513900844"/>
+      <w:bookmarkStart w:id="13" w:name="_Toc450967753"/>
+      <w:bookmarkStart w:id="14" w:name="_Toc513900844"/>
       <w:r>
         <w:rPr>
           <w:rFonts w:asciiTheme="majorBidi" w:hAnsiTheme="majorBidi"/>
@@ -8030,8 +8440,8 @@
         <w:tab/>
         <w:t>Background Selection of Titles</w:t>
       </w:r>
-      <w:bookmarkEnd w:id="11"/>
-      <w:bookmarkEnd w:id="12"/>
+      <w:bookmarkEnd w:id="13"/>
+      <w:bookmarkEnd w:id="14"/>
     </w:p>
     <w:p>
       <w:pPr>
@@ -8067,8 +8477,8 @@
           <w:lang w:eastAsia="id-ID"/>
         </w:rPr>
       </w:pPr>
-      <w:bookmarkStart w:id="13" w:name="_Hlk7863327"/>
-      <w:bookmarkStart w:id="14" w:name="_Toc513900845"/>
+      <w:bookmarkStart w:id="15" w:name="_Hlk7863327"/>
+      <w:bookmarkStart w:id="16" w:name="_Toc513900845"/>
       <w:r>
         <w:rPr>
           <w:rFonts w:asciiTheme="majorBidi" w:hAnsiTheme="majorBidi" w:cstheme="majorBidi"/>
@@ -8078,7 +8488,7 @@
         </w:rPr>
         <w:t>Version control systems are a category of software tools that help a software team manage changes to source code over time</w:t>
       </w:r>
-      <w:bookmarkEnd w:id="13"/>
+      <w:bookmarkEnd w:id="15"/>
       <w:r>
         <w:rPr>
           <w:rFonts w:asciiTheme="majorBidi" w:hAnsiTheme="majorBidi" w:cstheme="majorBidi"/>
@@ -8267,7 +8677,7 @@
           <w:lang w:eastAsia="id-ID"/>
         </w:rPr>
       </w:pPr>
-      <w:bookmarkStart w:id="15" w:name="_Hlk7863461"/>
+      <w:bookmarkStart w:id="17" w:name="_Hlk7863461"/>
       <w:r>
         <w:rPr>
           <w:rFonts w:asciiTheme="majorBidi" w:hAnsiTheme="majorBidi" w:cstheme="majorBidi"/>
@@ -8278,7 +8688,7 @@
         <w:lastRenderedPageBreak/>
         <w:t>Good version control software supports a developer's preferred workflow without imposing one particular way of working</w:t>
       </w:r>
-      <w:bookmarkEnd w:id="15"/>
+      <w:bookmarkEnd w:id="17"/>
       <w:r>
         <w:rPr>
           <w:rFonts w:asciiTheme="majorBidi" w:hAnsiTheme="majorBidi" w:cstheme="majorBidi"/>
@@ -8363,7 +8773,7 @@
           <w:lang w:eastAsia="id-ID"/>
         </w:rPr>
       </w:pPr>
-      <w:bookmarkStart w:id="16" w:name="_Hlk7863484"/>
+      <w:bookmarkStart w:id="18" w:name="_Hlk7863484"/>
       <w:r>
         <w:rPr>
           <w:rFonts w:asciiTheme="majorBidi" w:hAnsiTheme="majorBidi" w:cstheme="majorBidi"/>
@@ -8373,7 +8783,7 @@
         </w:rPr>
         <w:t>Version control software is an essential part of the every-day of the modern software team's professional practices</w:t>
       </w:r>
-      <w:bookmarkEnd w:id="16"/>
+      <w:bookmarkEnd w:id="18"/>
       <w:r>
         <w:rPr>
           <w:rFonts w:asciiTheme="majorBidi" w:hAnsiTheme="majorBidi" w:cstheme="majorBidi"/>
@@ -8496,7 +8906,7 @@
         </w:rPr>
         <w:t>Purposes</w:t>
       </w:r>
-      <w:bookmarkEnd w:id="14"/>
+      <w:bookmarkEnd w:id="16"/>
     </w:p>
     <w:p>
       <w:pPr>
@@ -8868,7 +9278,7 @@
         </w:rPr>
         <w:t xml:space="preserve"> can know what are advantages of </w:t>
       </w:r>
-      <w:bookmarkStart w:id="17" w:name="_Toc513900846"/>
+      <w:bookmarkStart w:id="19" w:name="_Toc513900846"/>
       <w:r>
         <w:rPr>
           <w:rFonts w:asciiTheme="majorBidi" w:hAnsiTheme="majorBidi" w:cstheme="majorBidi"/>
@@ -8936,7 +9346,7 @@
         </w:rPr>
         <w:t>The Issues</w:t>
       </w:r>
-      <w:bookmarkEnd w:id="17"/>
+      <w:bookmarkEnd w:id="19"/>
     </w:p>
     <w:p>
       <w:pPr>
@@ -9173,6 +9583,8 @@
         </w:sectPr>
       </w:pPr>
     </w:p>
+    <w:bookmarkStart w:id="20" w:name="_Toc513900847"/>
+    <w:bookmarkStart w:id="21" w:name="_Hlk530035818"/>
     <w:p>
       <w:pPr>
         <w:pStyle w:val="Heading1"/>
@@ -9180,8 +9592,6 @@
           <w:rFonts w:asciiTheme="majorBidi" w:hAnsiTheme="majorBidi" w:cstheme="majorBidi"/>
         </w:rPr>
       </w:pPr>
-      <w:bookmarkStart w:id="18" w:name="_Toc513900847"/>
-      <w:bookmarkStart w:id="19" w:name="_Hlk530035818"/>
       <w:r>
         <w:rPr>
           <w:rFonts w:asciiTheme="majorBidi" w:hAnsiTheme="majorBidi" w:cstheme="majorBidi"/>
@@ -9293,18 +9703,18 @@
           </mc:Fallback>
         </mc:AlternateContent>
       </w:r>
-      <w:bookmarkStart w:id="20" w:name="_Toc421298035"/>
-      <w:bookmarkStart w:id="21" w:name="_Toc450967756"/>
+      <w:bookmarkStart w:id="22" w:name="_Toc421298035"/>
+      <w:bookmarkStart w:id="23" w:name="_Toc450967756"/>
       <w:r>
         <w:rPr>
           <w:rFonts w:asciiTheme="majorBidi" w:hAnsiTheme="majorBidi" w:cstheme="majorBidi"/>
         </w:rPr>
         <w:t>CHAPTER II</w:t>
       </w:r>
-      <w:bookmarkStart w:id="22" w:name="_Toc450967757"/>
-      <w:bookmarkStart w:id="23" w:name="_Toc421298036"/>
-      <w:bookmarkEnd w:id="20"/>
-      <w:bookmarkEnd w:id="21"/>
+      <w:bookmarkStart w:id="24" w:name="_Toc450967757"/>
+      <w:bookmarkStart w:id="25" w:name="_Toc421298036"/>
+      <w:bookmarkEnd w:id="22"/>
+      <w:bookmarkEnd w:id="23"/>
       <w:r>
         <w:rPr>
           <w:rFonts w:asciiTheme="majorBidi" w:hAnsiTheme="majorBidi" w:cstheme="majorBidi"/>
@@ -9312,11 +9722,11 @@
         <w:br/>
         <w:t>COMPANY OVERVIEW</w:t>
       </w:r>
-      <w:bookmarkStart w:id="24" w:name="_Toc421298037"/>
-      <w:bookmarkStart w:id="25" w:name="_Toc450967758"/>
-      <w:bookmarkEnd w:id="18"/>
-      <w:bookmarkEnd w:id="22"/>
-      <w:bookmarkEnd w:id="23"/>
+      <w:bookmarkStart w:id="26" w:name="_Toc421298037"/>
+      <w:bookmarkStart w:id="27" w:name="_Toc450967758"/>
+      <w:bookmarkEnd w:id="20"/>
+      <w:bookmarkEnd w:id="24"/>
+      <w:bookmarkEnd w:id="25"/>
     </w:p>
     <w:p>
       <w:pPr>
@@ -9333,10 +9743,10 @@
           <w:szCs w:val="24"/>
         </w:rPr>
       </w:pPr>
-      <w:bookmarkStart w:id="26" w:name="_Toc513858932"/>
-      <w:bookmarkStart w:id="27" w:name="_Toc513900848"/>
-      <w:bookmarkEnd w:id="24"/>
-      <w:bookmarkEnd w:id="25"/>
+      <w:bookmarkStart w:id="28" w:name="_Toc513858932"/>
+      <w:bookmarkStart w:id="29" w:name="_Toc513900848"/>
+      <w:bookmarkEnd w:id="26"/>
+      <w:bookmarkEnd w:id="27"/>
       <w:r>
         <w:rPr>
           <w:rFonts w:asciiTheme="majorBidi" w:hAnsiTheme="majorBidi"/>
@@ -9375,7 +9785,7 @@
         </w:rPr>
         <w:t xml:space="preserve"> of</w:t>
       </w:r>
-      <w:bookmarkEnd w:id="26"/>
+      <w:bookmarkEnd w:id="28"/>
       <w:r>
         <w:rPr>
           <w:rFonts w:asciiTheme="majorBidi" w:hAnsiTheme="majorBidi"/>
@@ -9406,7 +9816,7 @@
         </w:rPr>
         <w:t xml:space="preserve"> Company</w:t>
       </w:r>
-      <w:bookmarkEnd w:id="27"/>
+      <w:bookmarkEnd w:id="29"/>
     </w:p>
     <w:p>
       <w:pPr>
@@ -9459,8 +9869,8 @@
           <w:lang w:val="id-ID"/>
         </w:rPr>
       </w:pPr>
-      <w:bookmarkStart w:id="28" w:name="_Toc513900849"/>
-      <w:bookmarkStart w:id="29" w:name="_Hlk514150517"/>
+      <w:bookmarkStart w:id="30" w:name="_Toc513900849"/>
+      <w:bookmarkStart w:id="31" w:name="_Hlk514150517"/>
       <w:r>
         <w:rPr>
           <w:rFonts w:asciiTheme="majorBidi" w:hAnsiTheme="majorBidi"/>
@@ -9471,7 +9881,7 @@
         </w:rPr>
         <w:t>Vision and Mission</w:t>
       </w:r>
-      <w:bookmarkEnd w:id="28"/>
+      <w:bookmarkEnd w:id="30"/>
       <w:r>
         <w:rPr>
           <w:rFonts w:asciiTheme="majorBidi" w:hAnsiTheme="majorBidi"/>
@@ -9748,7 +10158,7 @@
           <w:szCs w:val="24"/>
         </w:rPr>
       </w:pPr>
-      <w:bookmarkStart w:id="30" w:name="_Toc513900850"/>
+      <w:bookmarkStart w:id="32" w:name="_Toc513900850"/>
       <w:r>
         <w:rPr>
           <w:rFonts w:asciiTheme="majorBidi" w:hAnsiTheme="majorBidi"/>
@@ -9759,7 +10169,7 @@
         <w:lastRenderedPageBreak/>
         <w:t>Field of Services</w:t>
       </w:r>
-      <w:bookmarkEnd w:id="30"/>
+      <w:bookmarkEnd w:id="32"/>
     </w:p>
     <w:p>
       <w:pPr>
@@ -10110,8 +10520,8 @@
         </w:rPr>
         <w:t>With service as a focus we serve our customers, who rely on Ambassador Computer as a true partner in the success of their business. We not only provide them with the absolute best technology, products and services, but we also listen to them, and anticipate their future / business needs and get their business.</w:t>
       </w:r>
-      <w:bookmarkStart w:id="31" w:name="_Toc513900851"/>
-      <w:bookmarkEnd w:id="29"/>
+      <w:bookmarkStart w:id="33" w:name="_Toc513900851"/>
+      <w:bookmarkEnd w:id="31"/>
     </w:p>
     <w:p>
       <w:pPr>
@@ -10154,9 +10564,9 @@
         </w:rPr>
         <w:t>Organizational Structure</w:t>
       </w:r>
-      <w:bookmarkEnd w:id="31"/>
-    </w:p>
-    <w:bookmarkEnd w:id="19"/>
+      <w:bookmarkEnd w:id="33"/>
+    </w:p>
+    <w:bookmarkEnd w:id="21"/>
     <w:p>
       <w:pPr>
         <w:pStyle w:val="ListParagraph"/>
@@ -10879,8 +11289,8 @@
           <w:rFonts w:asciiTheme="majorBidi" w:hAnsiTheme="majorBidi" w:cstheme="majorBidi"/>
         </w:rPr>
       </w:pPr>
-      <w:bookmarkStart w:id="32" w:name="_Toc513900855"/>
-      <w:bookmarkStart w:id="33" w:name="_Hlk525323464"/>
+      <w:bookmarkStart w:id="34" w:name="_Toc513900855"/>
+      <w:bookmarkStart w:id="35" w:name="_Hlk525323464"/>
       <w:r>
         <w:rPr>
           <w:rFonts w:asciiTheme="majorBidi" w:hAnsiTheme="majorBidi" w:cstheme="majorBidi"/>
@@ -10908,7 +11318,7 @@
         </w:rPr>
         <w:br/>
       </w:r>
-      <w:bookmarkEnd w:id="32"/>
+      <w:bookmarkEnd w:id="34"/>
     </w:p>
     <w:p>
       <w:pPr>
@@ -10927,7 +11337,7 @@
           <w:color w:val="auto"/>
         </w:rPr>
       </w:pPr>
-      <w:bookmarkStart w:id="34" w:name="_Toc513900856"/>
+      <w:bookmarkStart w:id="36" w:name="_Toc513900856"/>
       <w:r>
         <w:rPr>
           <w:rFonts w:asciiTheme="majorBidi" w:hAnsiTheme="majorBidi"/>
@@ -10935,7 +11345,7 @@
         </w:rPr>
         <w:t>General Theory</w:t>
       </w:r>
-      <w:bookmarkEnd w:id="34"/>
+      <w:bookmarkEnd w:id="36"/>
     </w:p>
     <w:p>
       <w:pPr>
@@ -11061,7 +11471,7 @@
           <w:szCs w:val="24"/>
         </w:rPr>
       </w:pPr>
-      <w:bookmarkStart w:id="35" w:name="_Hlk7863784"/>
+      <w:bookmarkStart w:id="37" w:name="_Hlk7863784"/>
       <w:r>
         <w:rPr>
           <w:rFonts w:asciiTheme="majorBidi" w:hAnsiTheme="majorBidi" w:cstheme="majorBidi"/>
@@ -11086,7 +11496,7 @@
         </w:rPr>
         <w:t>project originally developed in 2005 by Linus Torvalds</w:t>
       </w:r>
-      <w:bookmarkEnd w:id="35"/>
+      <w:bookmarkEnd w:id="37"/>
       <w:r>
         <w:rPr>
           <w:rFonts w:asciiTheme="majorBidi" w:hAnsiTheme="majorBidi" w:cstheme="majorBidi"/>
@@ -11363,7 +11773,7 @@
           <w:szCs w:val="24"/>
         </w:rPr>
       </w:pPr>
-      <w:bookmarkStart w:id="36" w:name="_Toc513900858"/>
+      <w:bookmarkStart w:id="38" w:name="_Toc513900858"/>
       <w:r>
         <w:rPr>
           <w:rFonts w:asciiTheme="majorBidi" w:hAnsiTheme="majorBidi"/>
@@ -11373,7 +11783,7 @@
         </w:rPr>
         <w:t xml:space="preserve">Advantages and Disadvantages of Using </w:t>
       </w:r>
-      <w:bookmarkEnd w:id="36"/>
+      <w:bookmarkEnd w:id="38"/>
       <w:r>
         <w:rPr>
           <w:rFonts w:asciiTheme="majorBidi" w:hAnsiTheme="majorBidi"/>
@@ -11439,7 +11849,7 @@
         </w:rPr>
         <w:t>Performance</w:t>
       </w:r>
-      <w:bookmarkEnd w:id="33"/>
+      <w:bookmarkEnd w:id="35"/>
     </w:p>
     <w:p>
       <w:pPr>
@@ -11790,9 +12200,9 @@
           <w:rFonts w:asciiTheme="majorBidi" w:hAnsiTheme="majorBidi"/>
         </w:rPr>
       </w:pPr>
-      <w:bookmarkStart w:id="37" w:name="_Toc513900860"/>
-      <w:bookmarkStart w:id="38" w:name="_Hlk528341928"/>
-      <w:bookmarkStart w:id="39" w:name="_Hlk528342076"/>
+      <w:bookmarkStart w:id="39" w:name="_Toc513900860"/>
+      <w:bookmarkStart w:id="40" w:name="_Hlk528341928"/>
+      <w:bookmarkStart w:id="41" w:name="_Hlk528342076"/>
       <w:r>
         <w:rPr>
           <w:rFonts w:asciiTheme="majorBidi" w:hAnsiTheme="majorBidi"/>
@@ -11800,7 +12210,7 @@
         </w:rPr>
         <w:t>Working Procedure</w:t>
       </w:r>
-      <w:bookmarkEnd w:id="37"/>
+      <w:bookmarkEnd w:id="39"/>
     </w:p>
     <w:p>
       <w:pPr>
@@ -11965,7 +12375,7 @@
           <w:lang w:val="id-ID"/>
         </w:rPr>
       </w:pPr>
-      <w:bookmarkStart w:id="40" w:name="_Toc8048131"/>
+      <w:bookmarkStart w:id="42" w:name="_Toc8048131"/>
       <w:r>
         <w:t xml:space="preserve">Picture </w:t>
       </w:r>
@@ -11987,15 +12397,15 @@
         </w:rPr>
         <w:t xml:space="preserve"> </w:t>
       </w:r>
+      <w:bookmarkEnd w:id="42"/>
+      <w:r>
+        <w:rPr>
+          <w:lang w:val="id-ID"/>
+        </w:rPr>
+        <w:t>Laptop / PC</w:t>
+      </w:r>
       <w:bookmarkEnd w:id="40"/>
-      <w:r>
-        <w:rPr>
-          <w:lang w:val="id-ID"/>
-        </w:rPr>
-        <w:t>Laptop / PC</w:t>
-      </w:r>
-      <w:bookmarkEnd w:id="38"/>
-      <w:bookmarkEnd w:id="39"/>
+      <w:bookmarkEnd w:id="41"/>
     </w:p>
     <w:p>
       <w:pPr>
@@ -12785,7 +13195,7 @@
         </w:rPr>
         <w:t xml:space="preserve"> </w:t>
       </w:r>
-      <w:bookmarkStart w:id="41" w:name="_Hlk8595066"/>
+      <w:bookmarkStart w:id="43" w:name="_Hlk8595066"/>
       <w:r>
         <w:rPr>
           <w:rFonts w:asciiTheme="majorBidi" w:hAnsiTheme="majorBidi" w:cstheme="majorBidi"/>
@@ -12802,7 +13212,7 @@
         </w:rPr>
         <w:t>Choose Subscription</w:t>
       </w:r>
-      <w:bookmarkEnd w:id="41"/>
+      <w:bookmarkEnd w:id="43"/>
     </w:p>
     <w:p>
       <w:pPr>
@@ -12916,7 +13326,7 @@
         </w:rPr>
         <w:t xml:space="preserve"> </w:t>
       </w:r>
-      <w:bookmarkStart w:id="42" w:name="_Hlk8595075"/>
+      <w:bookmarkStart w:id="44" w:name="_Hlk8595075"/>
       <w:r>
         <w:rPr>
           <w:rFonts w:asciiTheme="majorBidi" w:hAnsiTheme="majorBidi" w:cstheme="majorBidi"/>
@@ -12925,7 +13335,7 @@
         </w:rPr>
         <w:t>User Experience</w:t>
       </w:r>
-      <w:bookmarkEnd w:id="42"/>
+      <w:bookmarkEnd w:id="44"/>
     </w:p>
     <w:p>
       <w:pPr>
@@ -13324,7 +13734,7 @@
         </w:rPr>
         <w:t xml:space="preserve"> </w:t>
       </w:r>
-      <w:bookmarkStart w:id="43" w:name="_Hlk8595327"/>
+      <w:bookmarkStart w:id="45" w:name="_Hlk8595327"/>
       <w:r>
         <w:rPr>
           <w:rFonts w:asciiTheme="majorBidi" w:hAnsiTheme="majorBidi" w:cstheme="majorBidi"/>
@@ -13333,7 +13743,7 @@
         </w:rPr>
         <w:t>Download GitHub Desktop</w:t>
       </w:r>
-      <w:bookmarkEnd w:id="43"/>
+      <w:bookmarkEnd w:id="45"/>
     </w:p>
     <w:p>
       <w:pPr>
@@ -13461,7 +13871,7 @@
         </w:rPr>
         <w:t xml:space="preserve"> </w:t>
       </w:r>
-      <w:bookmarkStart w:id="44" w:name="_Hlk8595336"/>
+      <w:bookmarkStart w:id="46" w:name="_Hlk8595336"/>
       <w:r>
         <w:rPr>
           <w:rFonts w:asciiTheme="majorBidi" w:hAnsiTheme="majorBidi" w:cstheme="majorBidi"/>
@@ -13470,7 +13880,7 @@
         </w:rPr>
         <w:t>GitHub Desktop Installer</w:t>
       </w:r>
-      <w:bookmarkEnd w:id="44"/>
+      <w:bookmarkEnd w:id="46"/>
     </w:p>
     <w:p>
       <w:pPr>
@@ -13605,8 +14015,8 @@
         </w:rPr>
         <w:t xml:space="preserve"> </w:t>
       </w:r>
-      <w:bookmarkStart w:id="45" w:name="_Hlk8595371"/>
-      <w:bookmarkStart w:id="46" w:name="_Hlk8595348"/>
+      <w:bookmarkStart w:id="47" w:name="_Hlk8595371"/>
+      <w:bookmarkStart w:id="48" w:name="_Hlk8595348"/>
       <w:r>
         <w:rPr>
           <w:rFonts w:asciiTheme="majorBidi" w:hAnsiTheme="majorBidi" w:cstheme="majorBidi"/>
@@ -13615,7 +14025,7 @@
         </w:rPr>
         <w:t xml:space="preserve">GitHub Desktop </w:t>
       </w:r>
-      <w:bookmarkEnd w:id="45"/>
+      <w:bookmarkEnd w:id="47"/>
       <w:r>
         <w:rPr>
           <w:rFonts w:asciiTheme="majorBidi" w:hAnsiTheme="majorBidi" w:cstheme="majorBidi"/>
@@ -13641,7 +14051,7 @@
         <w:t>t launching</w:t>
       </w:r>
     </w:p>
-    <w:bookmarkEnd w:id="46"/>
+    <w:bookmarkEnd w:id="48"/>
     <w:p>
       <w:pPr>
         <w:pStyle w:val="ListParagraph"/>
@@ -13753,7 +14163,7 @@
         </w:rPr>
         <w:t xml:space="preserve"> </w:t>
       </w:r>
-      <w:bookmarkStart w:id="47" w:name="_Hlk8595389"/>
+      <w:bookmarkStart w:id="49" w:name="_Hlk8595389"/>
       <w:r>
         <w:rPr>
           <w:rFonts w:asciiTheme="majorBidi" w:hAnsiTheme="majorBidi" w:cstheme="majorBidi"/>
@@ -13762,7 +14172,7 @@
         </w:rPr>
         <w:t>Sign in GitHub.com account</w:t>
       </w:r>
-      <w:bookmarkEnd w:id="47"/>
+      <w:bookmarkEnd w:id="49"/>
     </w:p>
     <w:p>
       <w:pPr>
@@ -13852,7 +14262,7 @@
         </w:rPr>
         <w:t xml:space="preserve"> </w:t>
       </w:r>
-      <w:bookmarkStart w:id="48" w:name="_Hlk8595618"/>
+      <w:bookmarkStart w:id="50" w:name="_Hlk8595618"/>
       <w:r>
         <w:rPr>
           <w:rFonts w:asciiTheme="majorBidi" w:hAnsiTheme="majorBidi" w:cstheme="majorBidi"/>
@@ -13861,7 +14271,7 @@
         </w:rPr>
         <w:t>Authorize GitHub Desktop</w:t>
       </w:r>
-      <w:bookmarkEnd w:id="48"/>
+      <w:bookmarkEnd w:id="50"/>
     </w:p>
     <w:p>
       <w:pPr>
@@ -13975,7 +14385,7 @@
         </w:rPr>
         <w:t xml:space="preserve"> </w:t>
       </w:r>
-      <w:bookmarkStart w:id="49" w:name="_Hlk8595628"/>
+      <w:bookmarkStart w:id="51" w:name="_Hlk8595628"/>
       <w:r>
         <w:rPr>
           <w:rFonts w:asciiTheme="majorBidi" w:hAnsiTheme="majorBidi" w:cstheme="majorBidi"/>
@@ -13984,7 +14394,7 @@
         </w:rPr>
         <w:t>Configure Git for sync</w:t>
       </w:r>
-      <w:bookmarkEnd w:id="49"/>
+      <w:bookmarkEnd w:id="51"/>
     </w:p>
     <w:p>
       <w:pPr>
@@ -14193,7 +14603,7 @@
         </w:rPr>
         <w:t xml:space="preserve"> </w:t>
       </w:r>
-      <w:bookmarkStart w:id="50" w:name="_Hlk8595840"/>
+      <w:bookmarkStart w:id="52" w:name="_Hlk8595840"/>
       <w:r>
         <w:rPr>
           <w:rFonts w:asciiTheme="majorBidi" w:hAnsiTheme="majorBidi" w:cstheme="majorBidi"/>
@@ -14202,7 +14612,7 @@
         </w:rPr>
         <w:t>Set-up Repository</w:t>
       </w:r>
-      <w:bookmarkEnd w:id="50"/>
+      <w:bookmarkEnd w:id="52"/>
     </w:p>
     <w:p>
       <w:pPr>
@@ -14320,7 +14730,7 @@
         </w:rPr>
         <w:t xml:space="preserve"> </w:t>
       </w:r>
-      <w:bookmarkStart w:id="51" w:name="_Hlk8595854"/>
+      <w:bookmarkStart w:id="53" w:name="_Hlk8595854"/>
       <w:r>
         <w:rPr>
           <w:rFonts w:asciiTheme="majorBidi" w:hAnsiTheme="majorBidi" w:cstheme="majorBidi"/>
@@ -14329,7 +14739,7 @@
         </w:rPr>
         <w:t>Create local Repository</w:t>
       </w:r>
-      <w:bookmarkEnd w:id="51"/>
+      <w:bookmarkEnd w:id="53"/>
     </w:p>
     <w:p>
       <w:pPr>
@@ -14728,7 +15138,7 @@
         </w:rPr>
         <w:t xml:space="preserve"> </w:t>
       </w:r>
-      <w:bookmarkStart w:id="52" w:name="_Hlk8596183"/>
+      <w:bookmarkStart w:id="54" w:name="_Hlk8596183"/>
       <w:r>
         <w:rPr>
           <w:rFonts w:asciiTheme="majorBidi" w:hAnsiTheme="majorBidi" w:cstheme="majorBidi"/>
@@ -14737,7 +15147,7 @@
         </w:rPr>
         <w:t>Create a new file</w:t>
       </w:r>
-      <w:bookmarkEnd w:id="52"/>
+      <w:bookmarkEnd w:id="54"/>
     </w:p>
     <w:p>
       <w:pPr>
@@ -14932,7 +15342,7 @@
         </w:rPr>
         <w:t xml:space="preserve"> </w:t>
       </w:r>
-      <w:bookmarkStart w:id="53" w:name="_Hlk8596197"/>
+      <w:bookmarkStart w:id="55" w:name="_Hlk8596197"/>
       <w:r>
         <w:rPr>
           <w:rFonts w:asciiTheme="majorBidi" w:hAnsiTheme="majorBidi" w:cstheme="majorBidi"/>
@@ -14941,7 +15351,7 @@
         </w:rPr>
         <w:t>“Changes” feature</w:t>
       </w:r>
-      <w:bookmarkEnd w:id="53"/>
+      <w:bookmarkEnd w:id="55"/>
     </w:p>
     <w:p>
       <w:pPr>
@@ -15069,7 +15479,7 @@
         </w:rPr>
         <w:t xml:space="preserve"> </w:t>
       </w:r>
-      <w:bookmarkStart w:id="54" w:name="_Hlk8596244"/>
+      <w:bookmarkStart w:id="56" w:name="_Hlk8596244"/>
       <w:r>
         <w:rPr>
           <w:rFonts w:asciiTheme="majorBidi" w:hAnsiTheme="majorBidi" w:cstheme="majorBidi"/>
@@ -15079,7 +15489,7 @@
         </w:rPr>
         <w:t>“History” feature</w:t>
       </w:r>
-      <w:bookmarkEnd w:id="54"/>
+      <w:bookmarkEnd w:id="56"/>
     </w:p>
     <w:p>
       <w:pPr>
@@ -15218,7 +15628,7 @@
         </w:rPr>
         <w:t xml:space="preserve"> </w:t>
       </w:r>
-      <w:bookmarkStart w:id="55" w:name="_Hlk8596252"/>
+      <w:bookmarkStart w:id="57" w:name="_Hlk8596252"/>
       <w:r>
         <w:rPr>
           <w:rFonts w:asciiTheme="majorBidi" w:hAnsiTheme="majorBidi" w:cstheme="majorBidi"/>
@@ -15227,7 +15637,7 @@
         </w:rPr>
         <w:t>Coding line example</w:t>
       </w:r>
-      <w:bookmarkEnd w:id="55"/>
+      <w:bookmarkEnd w:id="57"/>
     </w:p>
     <w:p>
       <w:pPr>
@@ -15485,7 +15895,7 @@
         </w:rPr>
         <w:t xml:space="preserve"> </w:t>
       </w:r>
-      <w:bookmarkStart w:id="56" w:name="_Hlk8596275"/>
+      <w:bookmarkStart w:id="58" w:name="_Hlk8596275"/>
       <w:r>
         <w:rPr>
           <w:rFonts w:asciiTheme="majorBidi" w:hAnsiTheme="majorBidi" w:cstheme="majorBidi"/>
@@ -15494,7 +15904,7 @@
         </w:rPr>
         <w:t>Line that have been changes</w:t>
       </w:r>
-      <w:bookmarkEnd w:id="56"/>
+      <w:bookmarkEnd w:id="58"/>
     </w:p>
     <w:p>
       <w:pPr>
@@ -15525,6 +15935,7 @@
           <w:szCs w:val="24"/>
         </w:rPr>
       </w:pPr>
+      <w:bookmarkStart w:id="59" w:name="_Hlk8822960"/>
       <w:r>
         <w:rPr>
           <w:rFonts w:asciiTheme="majorBidi" w:hAnsiTheme="majorBidi" w:cstheme="majorBidi"/>
@@ -15536,6 +15947,7 @@
         <w:t>Remote Repository</w:t>
       </w:r>
     </w:p>
+    <w:bookmarkEnd w:id="59"/>
     <w:p>
       <w:pPr>
         <w:pStyle w:val="ListParagraph"/>
@@ -15691,7 +16103,7 @@
         </w:rPr>
         <w:t xml:space="preserve"> </w:t>
       </w:r>
-      <w:bookmarkStart w:id="57" w:name="_Hlk8596309"/>
+      <w:bookmarkStart w:id="60" w:name="_Hlk8596309"/>
       <w:r>
         <w:rPr>
           <w:rFonts w:asciiTheme="majorBidi" w:hAnsiTheme="majorBidi" w:cstheme="majorBidi"/>
@@ -15700,7 +16112,7 @@
         </w:rPr>
         <w:t>GitHub Desktop Options</w:t>
       </w:r>
-      <w:bookmarkEnd w:id="57"/>
+      <w:bookmarkEnd w:id="60"/>
     </w:p>
     <w:p>
       <w:pPr>
@@ -15827,8 +16239,8 @@
         </w:rPr>
         <w:t xml:space="preserve"> </w:t>
       </w:r>
-      <w:bookmarkStart w:id="58" w:name="_Hlk8596505"/>
-      <w:bookmarkStart w:id="59" w:name="_Hlk8596475"/>
+      <w:bookmarkStart w:id="61" w:name="_Hlk8596505"/>
+      <w:bookmarkStart w:id="62" w:name="_Hlk8596475"/>
       <w:r>
         <w:rPr>
           <w:rFonts w:asciiTheme="majorBidi" w:hAnsiTheme="majorBidi" w:cstheme="majorBidi"/>
@@ -15837,9 +16249,9 @@
         </w:rPr>
         <w:t>Publish repository Button</w:t>
       </w:r>
-      <w:bookmarkEnd w:id="58"/>
-    </w:p>
-    <w:bookmarkEnd w:id="59"/>
+      <w:bookmarkEnd w:id="61"/>
+    </w:p>
+    <w:bookmarkEnd w:id="62"/>
     <w:p>
       <w:pPr>
         <w:pStyle w:val="ListParagraph"/>
@@ -16047,7 +16459,7 @@
         </w:rPr>
         <w:t xml:space="preserve"> </w:t>
       </w:r>
-      <w:bookmarkStart w:id="60" w:name="_Hlk8596540"/>
+      <w:bookmarkStart w:id="63" w:name="_Hlk8596540"/>
       <w:r>
         <w:rPr>
           <w:rFonts w:asciiTheme="majorBidi" w:hAnsiTheme="majorBidi" w:cstheme="majorBidi"/>
@@ -16056,7 +16468,7 @@
         </w:rPr>
         <w:t>Create remote repository</w:t>
       </w:r>
-      <w:bookmarkEnd w:id="60"/>
+      <w:bookmarkEnd w:id="63"/>
     </w:p>
     <w:p>
       <w:pPr>
@@ -16170,7 +16582,7 @@
         </w:rPr>
         <w:t xml:space="preserve"> </w:t>
       </w:r>
-      <w:bookmarkStart w:id="61" w:name="_Hlk8596551"/>
+      <w:bookmarkStart w:id="64" w:name="_Hlk8596551"/>
       <w:r>
         <w:rPr>
           <w:rFonts w:asciiTheme="majorBidi" w:hAnsiTheme="majorBidi" w:cstheme="majorBidi"/>
@@ -16179,53 +16591,364 @@
         </w:rPr>
         <w:t>Publish repository have changes to Fetch Origin</w:t>
       </w:r>
-      <w:bookmarkEnd w:id="61"/>
-    </w:p>
-    <w:p>
-      <w:pPr>
+      <w:bookmarkEnd w:id="64"/>
+    </w:p>
+    <w:p>
+      <w:pPr>
+        <w:spacing w:after="200" w:line="276" w:lineRule="auto"/>
+        <w:rPr>
+          <w:rFonts w:asciiTheme="majorBidi" w:hAnsiTheme="majorBidi" w:cstheme="majorBidi"/>
+          <w:sz w:val="24"/>
+          <w:szCs w:val="24"/>
+        </w:rPr>
+      </w:pPr>
+      <w:r>
+        <w:rPr>
+          <w:rFonts w:asciiTheme="majorBidi" w:hAnsiTheme="majorBidi" w:cstheme="majorBidi"/>
+          <w:sz w:val="24"/>
+          <w:szCs w:val="24"/>
+        </w:rPr>
+        <w:br w:type="page"/>
+      </w:r>
+    </w:p>
+    <w:p>
+      <w:pPr>
+        <w:pStyle w:val="ListParagraph"/>
+        <w:numPr>
+          <w:ilvl w:val="2"/>
+          <w:numId w:val="36"/>
+        </w:numPr>
         <w:spacing w:line="360" w:lineRule="auto"/>
-        <w:rPr>
-          <w:rFonts w:asciiTheme="majorBidi" w:hAnsiTheme="majorBidi" w:cstheme="majorBidi"/>
-          <w:sz w:val="24"/>
-          <w:szCs w:val="24"/>
+        <w:ind w:left="1134" w:hanging="567"/>
+        <w:rPr>
+          <w:rFonts w:asciiTheme="majorBidi" w:hAnsiTheme="majorBidi" w:cstheme="majorBidi"/>
+          <w:b/>
+          <w:bCs/>
+          <w:sz w:val="24"/>
+          <w:szCs w:val="24"/>
+        </w:rPr>
+      </w:pPr>
+      <w:r>
+        <w:rPr>
+          <w:rFonts w:asciiTheme="majorBidi" w:hAnsiTheme="majorBidi" w:cstheme="majorBidi"/>
+          <w:b/>
+          <w:bCs/>
+          <w:sz w:val="24"/>
+          <w:szCs w:val="24"/>
+        </w:rPr>
+        <w:lastRenderedPageBreak/>
+        <w:t xml:space="preserve">Final </w:t>
+      </w:r>
+      <w:r>
+        <w:rPr>
+          <w:rFonts w:asciiTheme="majorBidi" w:hAnsiTheme="majorBidi" w:cstheme="majorBidi"/>
+          <w:b/>
+          <w:bCs/>
+          <w:sz w:val="24"/>
+          <w:szCs w:val="24"/>
+        </w:rPr>
+        <w:t xml:space="preserve">result </w:t>
+      </w:r>
+      <w:r>
+        <w:rPr>
+          <w:rFonts w:asciiTheme="majorBidi" w:hAnsiTheme="majorBidi" w:cstheme="majorBidi"/>
+          <w:b/>
+          <w:bCs/>
+          <w:sz w:val="24"/>
+          <w:szCs w:val="24"/>
+        </w:rPr>
+        <w:t>of website project</w:t>
+      </w:r>
+    </w:p>
+    <w:p>
+      <w:pPr>
+        <w:pStyle w:val="ListParagraph"/>
+        <w:spacing w:line="360" w:lineRule="auto"/>
+        <w:ind w:left="1134"/>
+        <w:rPr>
+          <w:rFonts w:asciiTheme="majorBidi" w:hAnsiTheme="majorBidi" w:cstheme="majorBidi"/>
+          <w:sz w:val="24"/>
+          <w:szCs w:val="24"/>
+        </w:rPr>
+      </w:pPr>
+      <w:r>
+        <w:rPr>
+          <w:rFonts w:asciiTheme="majorBidi" w:hAnsiTheme="majorBidi" w:cstheme="majorBidi"/>
+          <w:sz w:val="24"/>
+          <w:szCs w:val="24"/>
+        </w:rPr>
+        <w:t>The final result of developing website project</w:t>
+      </w:r>
+      <w:r>
+        <w:rPr>
+          <w:rFonts w:asciiTheme="majorBidi" w:hAnsiTheme="majorBidi" w:cstheme="majorBidi"/>
+          <w:sz w:val="24"/>
+          <w:szCs w:val="24"/>
+        </w:rPr>
+        <w:t xml:space="preserve"> that has been done using GitHub Desktop</w:t>
+      </w:r>
+      <w:r>
+        <w:rPr>
+          <w:rFonts w:asciiTheme="majorBidi" w:hAnsiTheme="majorBidi" w:cstheme="majorBidi"/>
+          <w:sz w:val="24"/>
+          <w:szCs w:val="24"/>
+        </w:rPr>
+        <w:t>:</w:t>
+      </w:r>
+    </w:p>
+    <w:p>
+      <w:pPr>
+        <w:spacing w:line="240" w:lineRule="auto"/>
+        <w:jc w:val="center"/>
+        <w:rPr>
+          <w:rFonts w:asciiTheme="majorBidi" w:hAnsiTheme="majorBidi" w:cstheme="majorBidi"/>
+          <w:b/>
+          <w:bCs/>
+          <w:sz w:val="24"/>
+          <w:szCs w:val="24"/>
+        </w:rPr>
+      </w:pPr>
+      <w:r>
+        <w:rPr>
+          <w:noProof/>
+        </w:rPr>
+        <w:drawing>
+          <wp:inline distT="0" distB="0" distL="0" distR="0" wp14:anchorId="705C648C" wp14:editId="0AAA7C39">
+            <wp:extent cx="5041900" cy="2711450"/>
+            <wp:effectExtent l="0" t="0" r="6350" b="0"/>
+            <wp:docPr id="40" name="Picture 40"/>
+            <wp:cNvGraphicFramePr>
+              <a:graphicFrameLocks xmlns:a="http://schemas.openxmlformats.org/drawingml/2006/main" noChangeAspect="1"/>
+            </wp:cNvGraphicFramePr>
+            <a:graphic xmlns:a="http://schemas.openxmlformats.org/drawingml/2006/main">
+              <a:graphicData uri="http://schemas.openxmlformats.org/drawingml/2006/picture">
+                <pic:pic xmlns:pic="http://schemas.openxmlformats.org/drawingml/2006/picture">
+                  <pic:nvPicPr>
+                    <pic:cNvPr id="0" name="Picture 23"/>
+                    <pic:cNvPicPr>
+                      <a:picLocks noChangeAspect="1" noChangeArrowheads="1"/>
+                    </pic:cNvPicPr>
+                  </pic:nvPicPr>
+                  <pic:blipFill>
+                    <a:blip r:embed="rId55" cstate="print">
+                      <a:extLst>
+                        <a:ext uri="{28A0092B-C50C-407E-A947-70E740481C1C}">
+                          <a14:useLocalDpi xmlns:a14="http://schemas.microsoft.com/office/drawing/2010/main" val="0"/>
+                        </a:ext>
+                      </a:extLst>
+                    </a:blip>
+                    <a:srcRect/>
+                    <a:stretch>
+                      <a:fillRect/>
+                    </a:stretch>
+                  </pic:blipFill>
+                  <pic:spPr bwMode="auto">
+                    <a:xfrm>
+                      <a:off x="0" y="0"/>
+                      <a:ext cx="5041900" cy="2711450"/>
+                    </a:xfrm>
+                    <a:prstGeom prst="rect">
+                      <a:avLst/>
+                    </a:prstGeom>
+                    <a:noFill/>
+                    <a:ln>
+                      <a:noFill/>
+                    </a:ln>
+                  </pic:spPr>
+                </pic:pic>
+              </a:graphicData>
+            </a:graphic>
+          </wp:inline>
+        </w:drawing>
+      </w:r>
+    </w:p>
+    <w:p>
+      <w:pPr>
+        <w:jc w:val="center"/>
+        <w:rPr>
+          <w:rFonts w:asciiTheme="majorBidi" w:hAnsiTheme="majorBidi" w:cstheme="majorBidi"/>
+          <w:sz w:val="24"/>
+          <w:szCs w:val="24"/>
+        </w:rPr>
+      </w:pPr>
+      <w:r>
+        <w:rPr>
+          <w:rFonts w:asciiTheme="majorBidi" w:hAnsiTheme="majorBidi" w:cstheme="majorBidi"/>
+          <w:sz w:val="24"/>
+          <w:szCs w:val="24"/>
+        </w:rPr>
+        <w:t>Picture 3.29 Project Alpha website</w:t>
+      </w:r>
+    </w:p>
+    <w:p>
+      <w:pPr>
+        <w:spacing w:line="240" w:lineRule="auto"/>
+        <w:jc w:val="center"/>
+        <w:rPr>
+          <w:rFonts w:asciiTheme="majorBidi" w:hAnsiTheme="majorBidi" w:cstheme="majorBidi"/>
+          <w:b/>
+          <w:bCs/>
+          <w:sz w:val="24"/>
+          <w:szCs w:val="24"/>
+        </w:rPr>
+      </w:pPr>
+      <w:r>
+        <w:rPr>
+          <w:noProof/>
+        </w:rPr>
+        <w:drawing>
+          <wp:inline distT="0" distB="0" distL="0" distR="0" wp14:anchorId="238A38CF" wp14:editId="23BD1CC5">
+            <wp:extent cx="5041900" cy="2207260"/>
+            <wp:effectExtent l="0" t="0" r="6350" b="2540"/>
+            <wp:docPr id="38" name="Picture 38"/>
+            <wp:cNvGraphicFramePr>
+              <a:graphicFrameLocks xmlns:a="http://schemas.openxmlformats.org/drawingml/2006/main" noChangeAspect="1"/>
+            </wp:cNvGraphicFramePr>
+            <a:graphic xmlns:a="http://schemas.openxmlformats.org/drawingml/2006/main">
+              <a:graphicData uri="http://schemas.openxmlformats.org/drawingml/2006/picture">
+                <pic:pic xmlns:pic="http://schemas.openxmlformats.org/drawingml/2006/picture">
+                  <pic:nvPicPr>
+                    <pic:cNvPr id="0" name="Picture 37"/>
+                    <pic:cNvPicPr>
+                      <a:picLocks noChangeAspect="1" noChangeArrowheads="1"/>
+                    </pic:cNvPicPr>
+                  </pic:nvPicPr>
+                  <pic:blipFill>
+                    <a:blip r:embed="rId56" cstate="print">
+                      <a:extLst>
+                        <a:ext uri="{28A0092B-C50C-407E-A947-70E740481C1C}">
+                          <a14:useLocalDpi xmlns:a14="http://schemas.microsoft.com/office/drawing/2010/main" val="0"/>
+                        </a:ext>
+                      </a:extLst>
+                    </a:blip>
+                    <a:srcRect/>
+                    <a:stretch>
+                      <a:fillRect/>
+                    </a:stretch>
+                  </pic:blipFill>
+                  <pic:spPr bwMode="auto">
+                    <a:xfrm>
+                      <a:off x="0" y="0"/>
+                      <a:ext cx="5041900" cy="2207260"/>
+                    </a:xfrm>
+                    <a:prstGeom prst="rect">
+                      <a:avLst/>
+                    </a:prstGeom>
+                    <a:noFill/>
+                    <a:ln>
+                      <a:noFill/>
+                    </a:ln>
+                  </pic:spPr>
+                </pic:pic>
+              </a:graphicData>
+            </a:graphic>
+          </wp:inline>
+        </w:drawing>
+      </w:r>
+    </w:p>
+    <w:p>
+      <w:pPr>
+        <w:jc w:val="center"/>
+        <w:rPr>
+          <w:rFonts w:asciiTheme="majorBidi" w:hAnsiTheme="majorBidi" w:cstheme="majorBidi"/>
+          <w:sz w:val="24"/>
+          <w:szCs w:val="24"/>
+        </w:rPr>
+      </w:pPr>
+      <w:r>
+        <w:rPr>
+          <w:rFonts w:asciiTheme="majorBidi" w:hAnsiTheme="majorBidi" w:cstheme="majorBidi"/>
+          <w:sz w:val="24"/>
+          <w:szCs w:val="24"/>
+        </w:rPr>
+        <w:t>Picture 3.30 Commit</w:t>
+      </w:r>
+      <w:r>
+        <w:rPr>
+          <w:rFonts w:asciiTheme="majorBidi" w:hAnsiTheme="majorBidi" w:cstheme="majorBidi"/>
+          <w:sz w:val="24"/>
+          <w:szCs w:val="24"/>
+        </w:rPr>
+        <w:t>s</w:t>
+      </w:r>
+      <w:r>
+        <w:rPr>
+          <w:rFonts w:asciiTheme="majorBidi" w:hAnsiTheme="majorBidi" w:cstheme="majorBidi"/>
+          <w:sz w:val="24"/>
+          <w:szCs w:val="24"/>
+        </w:rPr>
+        <w:t xml:space="preserve"> that have been done for developing website project</w:t>
+      </w:r>
+    </w:p>
+    <w:p>
+      <w:pPr>
+        <w:pStyle w:val="ListParagraph"/>
+        <w:spacing w:after="0" w:line="360" w:lineRule="auto"/>
+        <w:ind w:left="1134"/>
+        <w:jc w:val="both"/>
+        <w:rPr>
+          <w:rFonts w:asciiTheme="majorBidi" w:hAnsiTheme="majorBidi" w:cstheme="majorBidi"/>
+          <w:b/>
+          <w:bCs/>
+          <w:sz w:val="24"/>
+          <w:szCs w:val="24"/>
+        </w:rPr>
+      </w:pPr>
+    </w:p>
+    <w:p>
+      <w:pPr>
+        <w:spacing w:after="0" w:line="360" w:lineRule="auto"/>
+        <w:jc w:val="both"/>
+        <w:rPr>
+          <w:rFonts w:asciiTheme="majorBidi" w:hAnsiTheme="majorBidi" w:cstheme="majorBidi"/>
+          <w:b/>
+          <w:bCs/>
+          <w:sz w:val="24"/>
+          <w:szCs w:val="24"/>
+        </w:rPr>
+      </w:pPr>
+      <w:r>
+        <w:rPr>
+          <w:rFonts w:asciiTheme="majorBidi" w:hAnsiTheme="majorBidi" w:cstheme="majorBidi"/>
+          <w:sz w:val="24"/>
+          <w:szCs w:val="24"/>
+        </w:rPr>
+        <w:br w:type="page"/>
+      </w:r>
+    </w:p>
+    <w:p>
+      <w:pPr>
+        <w:spacing w:line="240" w:lineRule="auto"/>
+        <w:jc w:val="center"/>
+        <w:rPr>
+          <w:rFonts w:asciiTheme="majorBidi" w:hAnsiTheme="majorBidi" w:cstheme="majorBidi"/>
+          <w:sz w:val="24"/>
+          <w:szCs w:val="24"/>
+        </w:rPr>
+      </w:pPr>
+    </w:p>
+    <w:p>
+      <w:pPr>
+        <w:pStyle w:val="Heading1"/>
+        <w:rPr>
+          <w:rFonts w:asciiTheme="majorBidi" w:hAnsiTheme="majorBidi" w:cstheme="majorBidi"/>
           <w:lang w:val="id-ID"/>
         </w:rPr>
-        <w:sectPr>
-          <w:headerReference w:type="even" r:id="rId55"/>
-          <w:headerReference w:type="default" r:id="rId56"/>
-          <w:footerReference w:type="default" r:id="rId57"/>
-          <w:footerReference w:type="first" r:id="rId58"/>
-          <w:pgSz w:w="11906" w:h="16838" w:code="9"/>
-          <w:pgMar w:top="2268" w:right="1701" w:bottom="1701" w:left="2268" w:header="720" w:footer="720" w:gutter="0"/>
-          <w:cols w:space="720"/>
-          <w:titlePg/>
-          <w:docGrid w:linePitch="360"/>
-        </w:sectPr>
-      </w:pPr>
-    </w:p>
-    <w:p>
-      <w:pPr>
-        <w:pStyle w:val="Heading1"/>
+      </w:pPr>
+      <w:bookmarkStart w:id="65" w:name="_Toc8460564"/>
+      <w:r>
+        <w:rPr>
+          <w:rFonts w:asciiTheme="majorBidi" w:hAnsiTheme="majorBidi" w:cstheme="majorBidi"/>
+        </w:rPr>
+        <w:t>CHAPTER IV</w:t>
+      </w:r>
+      <w:bookmarkStart w:id="66" w:name="_Toc7548853"/>
+      <w:bookmarkStart w:id="67" w:name="_Toc7549088"/>
+      <w:r>
         <w:rPr>
           <w:rFonts w:asciiTheme="majorBidi" w:hAnsiTheme="majorBidi" w:cstheme="majorBidi"/>
           <w:lang w:val="id-ID"/>
         </w:rPr>
-      </w:pPr>
-      <w:bookmarkStart w:id="62" w:name="_Toc8460564"/>
-      <w:r>
-        <w:rPr>
-          <w:rFonts w:asciiTheme="majorBidi" w:hAnsiTheme="majorBidi" w:cstheme="majorBidi"/>
-        </w:rPr>
-        <w:lastRenderedPageBreak/>
-        <w:t>CHAPTER IV</w:t>
-      </w:r>
-      <w:bookmarkStart w:id="63" w:name="_Toc7548853"/>
-      <w:bookmarkStart w:id="64" w:name="_Toc7549088"/>
-      <w:r>
-        <w:rPr>
-          <w:rFonts w:asciiTheme="majorBidi" w:hAnsiTheme="majorBidi" w:cstheme="majorBidi"/>
-          <w:lang w:val="id-ID"/>
-        </w:rPr>
         <w:br/>
       </w:r>
       <w:r>
@@ -16234,9 +16957,9 @@
         </w:rPr>
         <w:t>CLOSING</w:t>
       </w:r>
-      <w:bookmarkEnd w:id="62"/>
-      <w:bookmarkEnd w:id="63"/>
-      <w:bookmarkEnd w:id="64"/>
+      <w:bookmarkEnd w:id="65"/>
+      <w:bookmarkEnd w:id="66"/>
+      <w:bookmarkEnd w:id="67"/>
     </w:p>
     <w:p>
       <w:pPr>
@@ -16264,7 +16987,7 @@
         </w:rPr>
         <w:t xml:space="preserve"> </w:t>
       </w:r>
-      <w:bookmarkStart w:id="65" w:name="_Toc8460565"/>
+      <w:bookmarkStart w:id="68" w:name="_Toc8460565"/>
       <w:r>
         <w:rPr>
           <w:rFonts w:asciiTheme="majorBidi" w:hAnsiTheme="majorBidi"/>
@@ -16274,7 +16997,7 @@
         </w:rPr>
         <w:t>Conclusion</w:t>
       </w:r>
-      <w:bookmarkEnd w:id="65"/>
+      <w:bookmarkEnd w:id="68"/>
     </w:p>
     <w:p>
       <w:pPr>
@@ -16604,8 +17327,6 @@
           <w:szCs w:val="24"/>
         </w:rPr>
       </w:pPr>
-      <w:bookmarkStart w:id="66" w:name="_GoBack"/>
-      <w:bookmarkEnd w:id="66"/>
     </w:p>
     <w:p>
       <w:pPr>
@@ -16634,7 +17355,7 @@
         </w:rPr>
         <w:t xml:space="preserve"> </w:t>
       </w:r>
-      <w:bookmarkStart w:id="67" w:name="_Toc8460566"/>
+      <w:bookmarkStart w:id="69" w:name="_Toc8460566"/>
       <w:r>
         <w:rPr>
           <w:rFonts w:asciiTheme="majorBidi" w:hAnsiTheme="majorBidi"/>
@@ -16644,7 +17365,7 @@
         </w:rPr>
         <w:t>Suggestions</w:t>
       </w:r>
-      <w:bookmarkEnd w:id="67"/>
+      <w:bookmarkEnd w:id="69"/>
     </w:p>
     <w:p>
       <w:pPr>
@@ -16811,7 +17532,7 @@
     <w:p>
       <w:pPr>
         <w:spacing w:before="40" w:after="0" w:line="360" w:lineRule="auto"/>
-        <w:ind w:left="927"/>
+        <w:ind w:left="567"/>
         <w:contextualSpacing/>
         <w:jc w:val="both"/>
         <w:rPr>
@@ -16820,9 +17541,9 @@
           <w:szCs w:val="24"/>
         </w:rPr>
         <w:sectPr>
-          <w:headerReference w:type="even" r:id="rId59"/>
-          <w:footerReference w:type="default" r:id="rId60"/>
-          <w:footerReference w:type="first" r:id="rId61"/>
+          <w:headerReference w:type="even" r:id="rId57"/>
+          <w:footerReference w:type="default" r:id="rId58"/>
+          <w:footerReference w:type="first" r:id="rId59"/>
           <w:pgSz w:w="11909" w:h="16834" w:code="9"/>
           <w:pgMar w:top="2268" w:right="1701" w:bottom="1701" w:left="2268" w:header="720" w:footer="720" w:gutter="0"/>
           <w:cols w:space="720"/>
@@ -16838,7 +17559,7 @@
           <w:rFonts w:asciiTheme="majorBidi" w:hAnsiTheme="majorBidi" w:cstheme="majorBidi"/>
         </w:rPr>
       </w:pPr>
-      <w:bookmarkStart w:id="68" w:name="_Toc8460567"/>
+      <w:bookmarkStart w:id="70" w:name="_Toc8460567"/>
       <w:r>
         <w:rPr>
           <w:rFonts w:asciiTheme="majorBidi" w:hAnsiTheme="majorBidi" w:cstheme="majorBidi"/>
@@ -16846,7 +17567,7 @@
         <w:lastRenderedPageBreak/>
         <w:t>REFERENCE</w:t>
       </w:r>
-      <w:bookmarkEnd w:id="68"/>
+      <w:bookmarkEnd w:id="70"/>
     </w:p>
     <w:p/>
     <w:p>
@@ -17049,7 +17770,7 @@
           <w:szCs w:val="24"/>
         </w:rPr>
       </w:pPr>
-      <w:hyperlink r:id="rId62" w:history="1">
+      <w:hyperlink r:id="rId60" w:history="1">
         <w:r>
           <w:rPr>
             <w:rStyle w:val="Hyperlink"/>
@@ -17184,7 +17905,7 @@
           <w:szCs w:val="24"/>
         </w:rPr>
       </w:pPr>
-      <w:hyperlink r:id="rId63" w:history="1">
+      <w:hyperlink r:id="rId61" w:history="1">
         <w:r>
           <w:rPr>
             <w:rStyle w:val="Hyperlink"/>
@@ -17272,7 +17993,7 @@
           <w:szCs w:val="24"/>
         </w:rPr>
       </w:pPr>
-      <w:hyperlink r:id="rId64" w:history="1">
+      <w:hyperlink r:id="rId62" w:history="1">
         <w:r>
           <w:rPr>
             <w:rStyle w:val="Hyperlink"/>
@@ -17379,7 +18100,7 @@
         </w:rPr>
         <w:t xml:space="preserve"> </w:t>
       </w:r>
-      <w:hyperlink r:id="rId65" w:history="1">
+      <w:hyperlink r:id="rId63" w:history="1">
         <w:r>
           <w:rPr>
             <w:rStyle w:val="Hyperlink"/>
@@ -17453,7 +18174,7 @@
           <w:szCs w:val="24"/>
         </w:rPr>
       </w:pPr>
-      <w:hyperlink r:id="rId66" w:history="1">
+      <w:hyperlink r:id="rId64" w:history="1">
         <w:r>
           <w:rPr>
             <w:rStyle w:val="Hyperlink"/>
@@ -17476,6 +18197,7 @@
         </w:rPr>
       </w:pPr>
     </w:p>
+    <w:bookmarkEnd w:id="0"/>
     <w:p>
       <w:pPr>
         <w:spacing w:after="0" w:line="360" w:lineRule="auto"/>
@@ -17491,8 +18213,8 @@
       </w:pPr>
     </w:p>
     <w:sectPr>
-      <w:footerReference w:type="default" r:id="rId67"/>
-      <w:footerReference w:type="first" r:id="rId68"/>
+      <w:footerReference w:type="default" r:id="rId65"/>
+      <w:footerReference w:type="first" r:id="rId66"/>
       <w:pgSz w:w="11909" w:h="16834" w:code="9"/>
       <w:pgMar w:top="2268" w:right="1701" w:bottom="1701" w:left="2268" w:header="720" w:footer="720" w:gutter="0"/>
       <w:pgNumType w:start="25"/>
@@ -17617,136 +18339,6 @@
 <w:ftr xmlns:wpc="http://schemas.microsoft.com/office/word/2010/wordprocessingCanvas" xmlns:cx="http://schemas.microsoft.com/office/drawing/2014/chartex" xmlns:cx1="http://schemas.microsoft.com/office/drawing/2015/9/8/chartex" xmlns:cx2="http://schemas.microsoft.com/office/drawing/2015/10/21/chartex" xmlns:cx3="http://schemas.microsoft.com/office/drawing/2016/5/9/chartex" xmlns:cx4="http://schemas.microsoft.com/office/drawing/2016/5/10/chartex" xmlns:cx5="http://schemas.microsoft.com/office/drawing/2016/5/11/chartex" xmlns:cx6="http://schemas.microsoft.com/office/drawing/2016/5/12/chartex" xmlns:cx7="http://schemas.microsoft.com/office/drawing/2016/5/13/chartex" xmlns:cx8="http://schemas.microsoft.com/office/drawing/2016/5/14/chartex" xmlns:mc="http://schemas.openxmlformats.org/markup-compatibility/2006" xmlns:aink="http://schemas.microsoft.com/office/drawing/2016/ink" xmlns:am3d="http://schemas.microsoft.com/office/drawing/2017/model3d" xmlns:o="urn:schemas-microsoft-com:office:office" xmlns:r="http://schemas.openxmlformats.org/officeDocument/2006/relationships" xmlns:m="http://schemas.openxmlformats.org/officeDocument/2006/math" xmlns:v="urn:schemas-microsoft-com:vml" xmlns:wp14="http://schemas.microsoft.com/office/word/2010/wordprocessingDrawing" xmlns:wp="http://schemas.openxmlformats.org/drawingml/2006/wordprocessingDrawing" xmlns:w10="urn:schemas-microsoft-com:office:word" xmlns:w="http://schemas.openxmlformats.org/wordprocessingml/2006/main" xmlns:w14="http://schemas.microsoft.com/office/word/2010/wordml" xmlns:w15="http://schemas.microsoft.com/office/word/2012/wordml" xmlns:w16cid="http://schemas.microsoft.com/office/word/2016/wordml/cid" xmlns:w16se="http://schemas.microsoft.com/office/word/2015/wordml/symex" xmlns:wpg="http://schemas.microsoft.com/office/word/2010/wordprocessingGroup" xmlns:wpi="http://schemas.microsoft.com/office/word/2010/wordprocessingInk" xmlns:wne="http://schemas.microsoft.com/office/word/2006/wordml" xmlns:wps="http://schemas.microsoft.com/office/word/2010/wordprocessingShape" mc:Ignorable="w14 w15 w16se w16cid wp14">
   <w:sdt>
     <w:sdtPr>
-      <w:id w:val="-888330996"/>
-      <w:docPartObj>
-        <w:docPartGallery w:val="Page Numbers (Bottom of Page)"/>
-        <w:docPartUnique/>
-      </w:docPartObj>
-    </w:sdtPr>
-    <w:sdtEndPr>
-      <w:rPr>
-        <w:noProof/>
-      </w:rPr>
-    </w:sdtEndPr>
-    <w:sdtContent>
-      <w:p>
-        <w:pPr>
-          <w:pStyle w:val="Footer"/>
-          <w:jc w:val="center"/>
-        </w:pPr>
-        <w:r>
-          <w:fldChar w:fldCharType="begin"/>
-        </w:r>
-        <w:r>
-          <w:instrText xml:space="preserve"> PAGE   \* MERGEFORMAT </w:instrText>
-        </w:r>
-        <w:r>
-          <w:fldChar w:fldCharType="separate"/>
-        </w:r>
-        <w:r>
-          <w:rPr>
-            <w:noProof/>
-          </w:rPr>
-          <w:t>31</w:t>
-        </w:r>
-        <w:r>
-          <w:rPr>
-            <w:noProof/>
-          </w:rPr>
-          <w:fldChar w:fldCharType="end"/>
-        </w:r>
-      </w:p>
-    </w:sdtContent>
-  </w:sdt>
-  <w:p>
-    <w:pPr>
-      <w:pStyle w:val="Footer"/>
-    </w:pPr>
-  </w:p>
-</w:ftr>
-</file>
-
-<file path=word/footer11.xml><?xml version="1.0" encoding="utf-8"?>
-<w:ftr xmlns:wpc="http://schemas.microsoft.com/office/word/2010/wordprocessingCanvas" xmlns:cx="http://schemas.microsoft.com/office/drawing/2014/chartex" xmlns:cx1="http://schemas.microsoft.com/office/drawing/2015/9/8/chartex" xmlns:cx2="http://schemas.microsoft.com/office/drawing/2015/10/21/chartex" xmlns:cx3="http://schemas.microsoft.com/office/drawing/2016/5/9/chartex" xmlns:cx4="http://schemas.microsoft.com/office/drawing/2016/5/10/chartex" xmlns:cx5="http://schemas.microsoft.com/office/drawing/2016/5/11/chartex" xmlns:cx6="http://schemas.microsoft.com/office/drawing/2016/5/12/chartex" xmlns:cx7="http://schemas.microsoft.com/office/drawing/2016/5/13/chartex" xmlns:cx8="http://schemas.microsoft.com/office/drawing/2016/5/14/chartex" xmlns:mc="http://schemas.openxmlformats.org/markup-compatibility/2006" xmlns:aink="http://schemas.microsoft.com/office/drawing/2016/ink" xmlns:am3d="http://schemas.microsoft.com/office/drawing/2017/model3d" xmlns:o="urn:schemas-microsoft-com:office:office" xmlns:r="http://schemas.openxmlformats.org/officeDocument/2006/relationships" xmlns:m="http://schemas.openxmlformats.org/officeDocument/2006/math" xmlns:v="urn:schemas-microsoft-com:vml" xmlns:wp14="http://schemas.microsoft.com/office/word/2010/wordprocessingDrawing" xmlns:wp="http://schemas.openxmlformats.org/drawingml/2006/wordprocessingDrawing" xmlns:w10="urn:schemas-microsoft-com:office:word" xmlns:w="http://schemas.openxmlformats.org/wordprocessingml/2006/main" xmlns:w14="http://schemas.microsoft.com/office/word/2010/wordml" xmlns:w15="http://schemas.microsoft.com/office/word/2012/wordml" xmlns:w16cid="http://schemas.microsoft.com/office/word/2016/wordml/cid" xmlns:w16se="http://schemas.microsoft.com/office/word/2015/wordml/symex" xmlns:wpg="http://schemas.microsoft.com/office/word/2010/wordprocessingGroup" xmlns:wpi="http://schemas.microsoft.com/office/word/2010/wordprocessingInk" xmlns:wne="http://schemas.microsoft.com/office/word/2006/wordml" xmlns:wps="http://schemas.microsoft.com/office/word/2010/wordprocessingShape" mc:Ignorable="w14 w15 w16se w16cid wp14">
-  <w:sdt>
-    <w:sdtPr>
-      <w:rPr>
-        <w:rFonts w:ascii="Times New Roman" w:hAnsi="Times New Roman" w:cs="Times New Roman"/>
-        <w:sz w:val="24"/>
-      </w:rPr>
-      <w:id w:val="-1693609595"/>
-      <w:docPartObj>
-        <w:docPartGallery w:val="Page Numbers (Bottom of Page)"/>
-        <w:docPartUnique/>
-      </w:docPartObj>
-    </w:sdtPr>
-    <w:sdtEndPr>
-      <w:rPr>
-        <w:noProof/>
-      </w:rPr>
-    </w:sdtEndPr>
-    <w:sdtContent>
-      <w:p>
-        <w:pPr>
-          <w:pStyle w:val="Footer"/>
-          <w:jc w:val="center"/>
-          <w:rPr>
-            <w:rFonts w:ascii="Times New Roman" w:hAnsi="Times New Roman" w:cs="Times New Roman"/>
-            <w:sz w:val="24"/>
-          </w:rPr>
-        </w:pPr>
-        <w:r>
-          <w:rPr>
-            <w:rFonts w:ascii="Times New Roman" w:hAnsi="Times New Roman" w:cs="Times New Roman"/>
-            <w:sz w:val="24"/>
-          </w:rPr>
-          <w:fldChar w:fldCharType="begin"/>
-        </w:r>
-        <w:r>
-          <w:rPr>
-            <w:rFonts w:ascii="Times New Roman" w:hAnsi="Times New Roman" w:cs="Times New Roman"/>
-            <w:sz w:val="24"/>
-          </w:rPr>
-          <w:instrText xml:space="preserve"> PAGE   \* MERGEFORMAT </w:instrText>
-        </w:r>
-        <w:r>
-          <w:rPr>
-            <w:rFonts w:ascii="Times New Roman" w:hAnsi="Times New Roman" w:cs="Times New Roman"/>
-            <w:sz w:val="24"/>
-          </w:rPr>
-          <w:fldChar w:fldCharType="separate"/>
-        </w:r>
-        <w:r>
-          <w:rPr>
-            <w:rFonts w:ascii="Times New Roman" w:hAnsi="Times New Roman" w:cs="Times New Roman"/>
-            <w:noProof/>
-            <w:sz w:val="24"/>
-          </w:rPr>
-          <w:t>19</w:t>
-        </w:r>
-        <w:r>
-          <w:rPr>
-            <w:rFonts w:ascii="Times New Roman" w:hAnsi="Times New Roman" w:cs="Times New Roman"/>
-            <w:noProof/>
-            <w:sz w:val="24"/>
-          </w:rPr>
-          <w:fldChar w:fldCharType="end"/>
-        </w:r>
-      </w:p>
-    </w:sdtContent>
-  </w:sdt>
-  <w:p>
-    <w:pPr>
-      <w:pStyle w:val="Footer"/>
-    </w:pPr>
-  </w:p>
-</w:ftr>
-</file>
-
-<file path=word/footer12.xml><?xml version="1.0" encoding="utf-8"?>
-<w:ftr xmlns:wpc="http://schemas.microsoft.com/office/word/2010/wordprocessingCanvas" xmlns:cx="http://schemas.microsoft.com/office/drawing/2014/chartex" xmlns:cx1="http://schemas.microsoft.com/office/drawing/2015/9/8/chartex" xmlns:cx2="http://schemas.microsoft.com/office/drawing/2015/10/21/chartex" xmlns:cx3="http://schemas.microsoft.com/office/drawing/2016/5/9/chartex" xmlns:cx4="http://schemas.microsoft.com/office/drawing/2016/5/10/chartex" xmlns:cx5="http://schemas.microsoft.com/office/drawing/2016/5/11/chartex" xmlns:cx6="http://schemas.microsoft.com/office/drawing/2016/5/12/chartex" xmlns:cx7="http://schemas.microsoft.com/office/drawing/2016/5/13/chartex" xmlns:cx8="http://schemas.microsoft.com/office/drawing/2016/5/14/chartex" xmlns:mc="http://schemas.openxmlformats.org/markup-compatibility/2006" xmlns:aink="http://schemas.microsoft.com/office/drawing/2016/ink" xmlns:am3d="http://schemas.microsoft.com/office/drawing/2017/model3d" xmlns:o="urn:schemas-microsoft-com:office:office" xmlns:r="http://schemas.openxmlformats.org/officeDocument/2006/relationships" xmlns:m="http://schemas.openxmlformats.org/officeDocument/2006/math" xmlns:v="urn:schemas-microsoft-com:vml" xmlns:wp14="http://schemas.microsoft.com/office/word/2010/wordprocessingDrawing" xmlns:wp="http://schemas.openxmlformats.org/drawingml/2006/wordprocessingDrawing" xmlns:w10="urn:schemas-microsoft-com:office:word" xmlns:w="http://schemas.openxmlformats.org/wordprocessingml/2006/main" xmlns:w14="http://schemas.microsoft.com/office/word/2010/wordml" xmlns:w15="http://schemas.microsoft.com/office/word/2012/wordml" xmlns:w16cid="http://schemas.microsoft.com/office/word/2016/wordml/cid" xmlns:w16se="http://schemas.microsoft.com/office/word/2015/wordml/symex" xmlns:wpg="http://schemas.microsoft.com/office/word/2010/wordprocessingGroup" xmlns:wpi="http://schemas.microsoft.com/office/word/2010/wordprocessingInk" xmlns:wne="http://schemas.microsoft.com/office/word/2006/wordml" xmlns:wps="http://schemas.microsoft.com/office/word/2010/wordprocessingShape" mc:Ignorable="w14 w15 w16se w16cid wp14">
-  <w:sdt>
-    <w:sdtPr>
       <w:id w:val="1554034305"/>
       <w:docPartObj>
         <w:docPartGallery w:val="Page Numbers (Bottom of Page)"/>
@@ -17796,7 +18388,7 @@
 </w:ftr>
 </file>
 
-<file path=word/footer13.xml><?xml version="1.0" encoding="utf-8"?>
+<file path=word/footer11.xml><?xml version="1.0" encoding="utf-8"?>
 <w:ftr xmlns:wpc="http://schemas.microsoft.com/office/word/2010/wordprocessingCanvas" xmlns:cx="http://schemas.microsoft.com/office/drawing/2014/chartex" xmlns:cx1="http://schemas.microsoft.com/office/drawing/2015/9/8/chartex" xmlns:cx2="http://schemas.microsoft.com/office/drawing/2015/10/21/chartex" xmlns:cx3="http://schemas.microsoft.com/office/drawing/2016/5/9/chartex" xmlns:cx4="http://schemas.microsoft.com/office/drawing/2016/5/10/chartex" xmlns:cx5="http://schemas.microsoft.com/office/drawing/2016/5/11/chartex" xmlns:cx6="http://schemas.microsoft.com/office/drawing/2016/5/12/chartex" xmlns:cx7="http://schemas.microsoft.com/office/drawing/2016/5/13/chartex" xmlns:cx8="http://schemas.microsoft.com/office/drawing/2016/5/14/chartex" xmlns:mc="http://schemas.openxmlformats.org/markup-compatibility/2006" xmlns:aink="http://schemas.microsoft.com/office/drawing/2016/ink" xmlns:am3d="http://schemas.microsoft.com/office/drawing/2017/model3d" xmlns:o="urn:schemas-microsoft-com:office:office" xmlns:r="http://schemas.openxmlformats.org/officeDocument/2006/relationships" xmlns:m="http://schemas.openxmlformats.org/officeDocument/2006/math" xmlns:v="urn:schemas-microsoft-com:vml" xmlns:wp14="http://schemas.microsoft.com/office/word/2010/wordprocessingDrawing" xmlns:wp="http://schemas.openxmlformats.org/drawingml/2006/wordprocessingDrawing" xmlns:w10="urn:schemas-microsoft-com:office:word" xmlns:w="http://schemas.openxmlformats.org/wordprocessingml/2006/main" xmlns:w14="http://schemas.microsoft.com/office/word/2010/wordml" xmlns:w15="http://schemas.microsoft.com/office/word/2012/wordml" xmlns:w16cid="http://schemas.microsoft.com/office/word/2016/wordml/cid" xmlns:w16se="http://schemas.microsoft.com/office/word/2015/wordml/symex" xmlns:wpg="http://schemas.microsoft.com/office/word/2010/wordprocessingGroup" xmlns:wpi="http://schemas.microsoft.com/office/word/2010/wordprocessingInk" xmlns:wne="http://schemas.microsoft.com/office/word/2006/wordml" xmlns:wps="http://schemas.microsoft.com/office/word/2010/wordprocessingShape" mc:Ignorable="w14 w15 w16se w16cid wp14">
   <w:p>
     <w:pPr>
@@ -17822,7 +18414,7 @@
         <w:sz w:val="24"/>
         <w:szCs w:val="24"/>
       </w:rPr>
-      <w:t>6</w:t>
+      <w:t>7</w:t>
     </w:r>
   </w:p>
 </w:ftr>
@@ -17944,6 +18536,9 @@
       <w:spacing w:line="480" w:lineRule="auto"/>
       <w:jc w:val="center"/>
       <w:rPr>
+        <w:rFonts w:asciiTheme="majorBidi" w:hAnsiTheme="majorBidi" w:cstheme="majorBidi"/>
+        <w:sz w:val="24"/>
+        <w:szCs w:val="24"/>
         <w:lang w:val="en-ID"/>
       </w:rPr>
     </w:pPr>
@@ -18138,44 +18733,89 @@
   <w:p>
     <w:pPr>
       <w:pStyle w:val="Footer"/>
-      <w:jc w:val="center"/>
     </w:pPr>
   </w:p>
   <w:p>
     <w:pPr>
       <w:pStyle w:val="Footer"/>
-      <w:tabs>
-        <w:tab w:val="clear" w:pos="9360"/>
-        <w:tab w:val="left" w:pos="4680"/>
-      </w:tabs>
     </w:pPr>
-    <w:r>
-      <w:tab/>
-    </w:r>
   </w:p>
 </w:ftr>
 </file>
 
 <file path=word/footer9.xml><?xml version="1.0" encoding="utf-8"?>
 <w:ftr xmlns:wpc="http://schemas.microsoft.com/office/word/2010/wordprocessingCanvas" xmlns:cx="http://schemas.microsoft.com/office/drawing/2014/chartex" xmlns:cx1="http://schemas.microsoft.com/office/drawing/2015/9/8/chartex" xmlns:cx2="http://schemas.microsoft.com/office/drawing/2015/10/21/chartex" xmlns:cx3="http://schemas.microsoft.com/office/drawing/2016/5/9/chartex" xmlns:cx4="http://schemas.microsoft.com/office/drawing/2016/5/10/chartex" xmlns:cx5="http://schemas.microsoft.com/office/drawing/2016/5/11/chartex" xmlns:cx6="http://schemas.microsoft.com/office/drawing/2016/5/12/chartex" xmlns:cx7="http://schemas.microsoft.com/office/drawing/2016/5/13/chartex" xmlns:cx8="http://schemas.microsoft.com/office/drawing/2016/5/14/chartex" xmlns:mc="http://schemas.openxmlformats.org/markup-compatibility/2006" xmlns:aink="http://schemas.microsoft.com/office/drawing/2016/ink" xmlns:am3d="http://schemas.microsoft.com/office/drawing/2017/model3d" xmlns:o="urn:schemas-microsoft-com:office:office" xmlns:r="http://schemas.openxmlformats.org/officeDocument/2006/relationships" xmlns:m="http://schemas.openxmlformats.org/officeDocument/2006/math" xmlns:v="urn:schemas-microsoft-com:vml" xmlns:wp14="http://schemas.microsoft.com/office/word/2010/wordprocessingDrawing" xmlns:wp="http://schemas.openxmlformats.org/drawingml/2006/wordprocessingDrawing" xmlns:w10="urn:schemas-microsoft-com:office:word" xmlns:w="http://schemas.openxmlformats.org/wordprocessingml/2006/main" xmlns:w14="http://schemas.microsoft.com/office/word/2010/wordml" xmlns:w15="http://schemas.microsoft.com/office/word/2012/wordml" xmlns:w16cid="http://schemas.microsoft.com/office/word/2016/wordml/cid" xmlns:w16se="http://schemas.microsoft.com/office/word/2015/wordml/symex" xmlns:wpg="http://schemas.microsoft.com/office/word/2010/wordprocessingGroup" xmlns:wpi="http://schemas.microsoft.com/office/word/2010/wordprocessingInk" xmlns:wne="http://schemas.microsoft.com/office/word/2006/wordml" xmlns:wps="http://schemas.microsoft.com/office/word/2010/wordprocessingShape" mc:Ignorable="w14 w15 w16se w16cid wp14">
+  <w:sdt>
+    <w:sdtPr>
+      <w:rPr>
+        <w:rFonts w:ascii="Times New Roman" w:hAnsi="Times New Roman" w:cs="Times New Roman"/>
+        <w:sz w:val="24"/>
+      </w:rPr>
+      <w:id w:val="786932625"/>
+      <w:docPartObj>
+        <w:docPartGallery w:val="Page Numbers (Bottom of Page)"/>
+        <w:docPartUnique/>
+      </w:docPartObj>
+    </w:sdtPr>
+    <w:sdtEndPr>
+      <w:rPr>
+        <w:noProof/>
+      </w:rPr>
+    </w:sdtEndPr>
+    <w:sdtContent>
+      <w:p>
+        <w:pPr>
+          <w:pStyle w:val="Footer"/>
+          <w:jc w:val="center"/>
+          <w:rPr>
+            <w:rFonts w:ascii="Times New Roman" w:hAnsi="Times New Roman" w:cs="Times New Roman"/>
+            <w:sz w:val="24"/>
+          </w:rPr>
+        </w:pPr>
+        <w:r>
+          <w:rPr>
+            <w:rFonts w:ascii="Times New Roman" w:hAnsi="Times New Roman" w:cs="Times New Roman"/>
+            <w:sz w:val="24"/>
+          </w:rPr>
+          <w:fldChar w:fldCharType="begin"/>
+        </w:r>
+        <w:r>
+          <w:rPr>
+            <w:rFonts w:ascii="Times New Roman" w:hAnsi="Times New Roman" w:cs="Times New Roman"/>
+            <w:sz w:val="24"/>
+          </w:rPr>
+          <w:instrText xml:space="preserve"> PAGE   \* MERGEFORMAT </w:instrText>
+        </w:r>
+        <w:r>
+          <w:rPr>
+            <w:rFonts w:ascii="Times New Roman" w:hAnsi="Times New Roman" w:cs="Times New Roman"/>
+            <w:sz w:val="24"/>
+          </w:rPr>
+          <w:fldChar w:fldCharType="separate"/>
+        </w:r>
+        <w:r>
+          <w:rPr>
+            <w:rFonts w:ascii="Times New Roman" w:hAnsi="Times New Roman" w:cs="Times New Roman"/>
+            <w:noProof/>
+            <w:sz w:val="24"/>
+          </w:rPr>
+          <w:t>19</w:t>
+        </w:r>
+        <w:r>
+          <w:rPr>
+            <w:rFonts w:ascii="Times New Roman" w:hAnsi="Times New Roman" w:cs="Times New Roman"/>
+            <w:noProof/>
+            <w:sz w:val="24"/>
+          </w:rPr>
+          <w:fldChar w:fldCharType="end"/>
+        </w:r>
+      </w:p>
+    </w:sdtContent>
+  </w:sdt>
   <w:p>
     <w:pPr>
       <w:pStyle w:val="Footer"/>
-      <w:jc w:val="center"/>
-      <w:rPr>
-        <w:rFonts w:ascii="Times New Roman" w:hAnsi="Times New Roman" w:cs="Times New Roman"/>
-        <w:sz w:val="24"/>
-        <w:szCs w:val="24"/>
-      </w:rPr>
     </w:pPr>
-    <w:r>
-      <w:rPr>
-        <w:rFonts w:ascii="Times New Roman" w:hAnsi="Times New Roman" w:cs="Times New Roman"/>
-        <w:sz w:val="24"/>
-        <w:szCs w:val="24"/>
-      </w:rPr>
-      <w:t>8</w:t>
-    </w:r>
   </w:p>
 </w:ftr>
 </file>
@@ -18385,7 +19025,12 @@
 <w:hdr xmlns:wpc="http://schemas.microsoft.com/office/word/2010/wordprocessingCanvas" xmlns:cx="http://schemas.microsoft.com/office/drawing/2014/chartex" xmlns:cx1="http://schemas.microsoft.com/office/drawing/2015/9/8/chartex" xmlns:cx2="http://schemas.microsoft.com/office/drawing/2015/10/21/chartex" xmlns:cx3="http://schemas.microsoft.com/office/drawing/2016/5/9/chartex" xmlns:cx4="http://schemas.microsoft.com/office/drawing/2016/5/10/chartex" xmlns:cx5="http://schemas.microsoft.com/office/drawing/2016/5/11/chartex" xmlns:cx6="http://schemas.microsoft.com/office/drawing/2016/5/12/chartex" xmlns:cx7="http://schemas.microsoft.com/office/drawing/2016/5/13/chartex" xmlns:cx8="http://schemas.microsoft.com/office/drawing/2016/5/14/chartex" xmlns:mc="http://schemas.openxmlformats.org/markup-compatibility/2006" xmlns:aink="http://schemas.microsoft.com/office/drawing/2016/ink" xmlns:am3d="http://schemas.microsoft.com/office/drawing/2017/model3d" xmlns:o="urn:schemas-microsoft-com:office:office" xmlns:r="http://schemas.openxmlformats.org/officeDocument/2006/relationships" xmlns:m="http://schemas.openxmlformats.org/officeDocument/2006/math" xmlns:v="urn:schemas-microsoft-com:vml" xmlns:wp14="http://schemas.microsoft.com/office/word/2010/wordprocessingDrawing" xmlns:wp="http://schemas.openxmlformats.org/drawingml/2006/wordprocessingDrawing" xmlns:w10="urn:schemas-microsoft-com:office:word" xmlns:w="http://schemas.openxmlformats.org/wordprocessingml/2006/main" xmlns:w14="http://schemas.microsoft.com/office/word/2010/wordml" xmlns:w15="http://schemas.microsoft.com/office/word/2012/wordml" xmlns:w16cid="http://schemas.microsoft.com/office/word/2016/wordml/cid" xmlns:w16se="http://schemas.microsoft.com/office/word/2015/wordml/symex" xmlns:wpg="http://schemas.microsoft.com/office/word/2010/wordprocessingGroup" xmlns:wpi="http://schemas.microsoft.com/office/word/2010/wordprocessingInk" xmlns:wne="http://schemas.microsoft.com/office/word/2006/wordml" xmlns:wps="http://schemas.microsoft.com/office/word/2010/wordprocessingShape" mc:Ignorable="w14 w15 w16se w16cid wp14">
   <w:sdt>
     <w:sdtPr>
-      <w:id w:val="-841160218"/>
+      <w:rPr>
+        <w:rFonts w:asciiTheme="majorBidi" w:hAnsiTheme="majorBidi" w:cstheme="majorBidi"/>
+        <w:sz w:val="24"/>
+        <w:szCs w:val="24"/>
+      </w:rPr>
+      <w:id w:val="1175077578"/>
       <w:docPartObj>
         <w:docPartGallery w:val="Page Numbers (Top of Page)"/>
         <w:docPartUnique/>
@@ -18401,10 +19046,15 @@
         <w:pPr>
           <w:pStyle w:val="Header"/>
           <w:jc w:val="right"/>
+          <w:rPr>
+            <w:rFonts w:asciiTheme="majorBidi" w:hAnsiTheme="majorBidi" w:cstheme="majorBidi"/>
+            <w:sz w:val="24"/>
+            <w:szCs w:val="24"/>
+          </w:rPr>
         </w:pPr>
         <w:r>
           <w:rPr>
-            <w:rFonts w:ascii="Times New Roman" w:hAnsi="Times New Roman" w:cs="Times New Roman"/>
+            <w:rFonts w:asciiTheme="majorBidi" w:hAnsiTheme="majorBidi" w:cstheme="majorBidi"/>
             <w:sz w:val="24"/>
             <w:szCs w:val="24"/>
           </w:rPr>
@@ -18412,7 +19062,7 @@
         </w:r>
         <w:r>
           <w:rPr>
-            <w:rFonts w:ascii="Times New Roman" w:hAnsi="Times New Roman" w:cs="Times New Roman"/>
+            <w:rFonts w:asciiTheme="majorBidi" w:hAnsiTheme="majorBidi" w:cstheme="majorBidi"/>
             <w:sz w:val="24"/>
             <w:szCs w:val="24"/>
           </w:rPr>
@@ -18420,7 +19070,7 @@
         </w:r>
         <w:r>
           <w:rPr>
-            <w:rFonts w:ascii="Times New Roman" w:hAnsi="Times New Roman" w:cs="Times New Roman"/>
+            <w:rFonts w:asciiTheme="majorBidi" w:hAnsiTheme="majorBidi" w:cstheme="majorBidi"/>
             <w:sz w:val="24"/>
             <w:szCs w:val="24"/>
           </w:rPr>
@@ -18428,16 +19078,16 @@
         </w:r>
         <w:r>
           <w:rPr>
-            <w:rFonts w:ascii="Times New Roman" w:hAnsi="Times New Roman" w:cs="Times New Roman"/>
+            <w:rFonts w:asciiTheme="majorBidi" w:hAnsiTheme="majorBidi" w:cstheme="majorBidi"/>
             <w:noProof/>
             <w:sz w:val="24"/>
             <w:szCs w:val="24"/>
           </w:rPr>
-          <w:t>8</w:t>
+          <w:t>2</w:t>
         </w:r>
         <w:r>
           <w:rPr>
-            <w:rFonts w:ascii="Times New Roman" w:hAnsi="Times New Roman" w:cs="Times New Roman"/>
+            <w:rFonts w:asciiTheme="majorBidi" w:hAnsiTheme="majorBidi" w:cstheme="majorBidi"/>
             <w:noProof/>
             <w:sz w:val="24"/>
             <w:szCs w:val="24"/>
@@ -18447,139 +19097,6 @@
       </w:p>
     </w:sdtContent>
   </w:sdt>
-  <w:p>
-    <w:pPr>
-      <w:pStyle w:val="Header"/>
-    </w:pPr>
-  </w:p>
-</w:hdr>
-</file>
-
-<file path=word/header7.xml><?xml version="1.0" encoding="utf-8"?>
-<w:hdr xmlns:wpc="http://schemas.microsoft.com/office/word/2010/wordprocessingCanvas" xmlns:cx="http://schemas.microsoft.com/office/drawing/2014/chartex" xmlns:cx1="http://schemas.microsoft.com/office/drawing/2015/9/8/chartex" xmlns:cx2="http://schemas.microsoft.com/office/drawing/2015/10/21/chartex" xmlns:cx3="http://schemas.microsoft.com/office/drawing/2016/5/9/chartex" xmlns:cx4="http://schemas.microsoft.com/office/drawing/2016/5/10/chartex" xmlns:cx5="http://schemas.microsoft.com/office/drawing/2016/5/11/chartex" xmlns:cx6="http://schemas.microsoft.com/office/drawing/2016/5/12/chartex" xmlns:cx7="http://schemas.microsoft.com/office/drawing/2016/5/13/chartex" xmlns:cx8="http://schemas.microsoft.com/office/drawing/2016/5/14/chartex" xmlns:mc="http://schemas.openxmlformats.org/markup-compatibility/2006" xmlns:aink="http://schemas.microsoft.com/office/drawing/2016/ink" xmlns:am3d="http://schemas.microsoft.com/office/drawing/2017/model3d" xmlns:o="urn:schemas-microsoft-com:office:office" xmlns:r="http://schemas.openxmlformats.org/officeDocument/2006/relationships" xmlns:m="http://schemas.openxmlformats.org/officeDocument/2006/math" xmlns:v="urn:schemas-microsoft-com:vml" xmlns:wp14="http://schemas.microsoft.com/office/word/2010/wordprocessingDrawing" xmlns:wp="http://schemas.openxmlformats.org/drawingml/2006/wordprocessingDrawing" xmlns:w10="urn:schemas-microsoft-com:office:word" xmlns:w="http://schemas.openxmlformats.org/wordprocessingml/2006/main" xmlns:w14="http://schemas.microsoft.com/office/word/2010/wordml" xmlns:w15="http://schemas.microsoft.com/office/word/2012/wordml" xmlns:w16cid="http://schemas.microsoft.com/office/word/2016/wordml/cid" xmlns:w16se="http://schemas.microsoft.com/office/word/2015/wordml/symex" xmlns:wpg="http://schemas.microsoft.com/office/word/2010/wordprocessingGroup" xmlns:wpi="http://schemas.microsoft.com/office/word/2010/wordprocessingInk" xmlns:wne="http://schemas.microsoft.com/office/word/2006/wordml" xmlns:wps="http://schemas.microsoft.com/office/word/2010/wordprocessingShape" mc:Ignorable="w14 w15 w16se w16cid wp14">
-  <w:sdt>
-    <w:sdtPr>
-      <w:id w:val="-1823336484"/>
-      <w:docPartObj>
-        <w:docPartGallery w:val="Page Numbers (Top of Page)"/>
-        <w:docPartUnique/>
-      </w:docPartObj>
-    </w:sdtPr>
-    <w:sdtEndPr>
-      <w:rPr>
-        <w:rFonts w:ascii="Times New Roman" w:hAnsi="Times New Roman" w:cs="Times New Roman"/>
-        <w:noProof/>
-        <w:sz w:val="24"/>
-      </w:rPr>
-    </w:sdtEndPr>
-    <w:sdtContent>
-      <w:p>
-        <w:pPr>
-          <w:pStyle w:val="Header"/>
-          <w:jc w:val="right"/>
-          <w:rPr>
-            <w:rFonts w:ascii="Times New Roman" w:hAnsi="Times New Roman" w:cs="Times New Roman"/>
-            <w:sz w:val="24"/>
-          </w:rPr>
-        </w:pPr>
-        <w:r>
-          <w:rPr>
-            <w:rFonts w:ascii="Times New Roman" w:hAnsi="Times New Roman" w:cs="Times New Roman"/>
-            <w:sz w:val="24"/>
-          </w:rPr>
-          <w:fldChar w:fldCharType="begin"/>
-        </w:r>
-        <w:r>
-          <w:rPr>
-            <w:rFonts w:ascii="Times New Roman" w:hAnsi="Times New Roman" w:cs="Times New Roman"/>
-            <w:sz w:val="24"/>
-          </w:rPr>
-          <w:instrText xml:space="preserve"> PAGE   \* MERGEFORMAT </w:instrText>
-        </w:r>
-        <w:r>
-          <w:rPr>
-            <w:rFonts w:ascii="Times New Roman" w:hAnsi="Times New Roman" w:cs="Times New Roman"/>
-            <w:sz w:val="24"/>
-          </w:rPr>
-          <w:fldChar w:fldCharType="separate"/>
-        </w:r>
-        <w:r>
-          <w:rPr>
-            <w:rFonts w:ascii="Times New Roman" w:hAnsi="Times New Roman" w:cs="Times New Roman"/>
-            <w:noProof/>
-            <w:sz w:val="24"/>
-          </w:rPr>
-          <w:t>9</w:t>
-        </w:r>
-        <w:r>
-          <w:rPr>
-            <w:rFonts w:ascii="Times New Roman" w:hAnsi="Times New Roman" w:cs="Times New Roman"/>
-            <w:noProof/>
-            <w:sz w:val="24"/>
-          </w:rPr>
-          <w:fldChar w:fldCharType="end"/>
-        </w:r>
-      </w:p>
-    </w:sdtContent>
-  </w:sdt>
-  <w:p>
-    <w:pPr>
-      <w:pStyle w:val="Header"/>
-    </w:pPr>
-  </w:p>
-</w:hdr>
-</file>
-
-<file path=word/header8.xml><?xml version="1.0" encoding="utf-8"?>
-<w:hdr xmlns:wpc="http://schemas.microsoft.com/office/word/2010/wordprocessingCanvas" xmlns:cx="http://schemas.microsoft.com/office/drawing/2014/chartex" xmlns:cx1="http://schemas.microsoft.com/office/drawing/2015/9/8/chartex" xmlns:cx2="http://schemas.microsoft.com/office/drawing/2015/10/21/chartex" xmlns:cx3="http://schemas.microsoft.com/office/drawing/2016/5/9/chartex" xmlns:cx4="http://schemas.microsoft.com/office/drawing/2016/5/10/chartex" xmlns:cx5="http://schemas.microsoft.com/office/drawing/2016/5/11/chartex" xmlns:cx6="http://schemas.microsoft.com/office/drawing/2016/5/12/chartex" xmlns:cx7="http://schemas.microsoft.com/office/drawing/2016/5/13/chartex" xmlns:cx8="http://schemas.microsoft.com/office/drawing/2016/5/14/chartex" xmlns:mc="http://schemas.openxmlformats.org/markup-compatibility/2006" xmlns:aink="http://schemas.microsoft.com/office/drawing/2016/ink" xmlns:am3d="http://schemas.microsoft.com/office/drawing/2017/model3d" xmlns:o="urn:schemas-microsoft-com:office:office" xmlns:r="http://schemas.openxmlformats.org/officeDocument/2006/relationships" xmlns:m="http://schemas.openxmlformats.org/officeDocument/2006/math" xmlns:v="urn:schemas-microsoft-com:vml" xmlns:wp14="http://schemas.microsoft.com/office/word/2010/wordprocessingDrawing" xmlns:wp="http://schemas.openxmlformats.org/drawingml/2006/wordprocessingDrawing" xmlns:w10="urn:schemas-microsoft-com:office:word" xmlns:w="http://schemas.openxmlformats.org/wordprocessingml/2006/main" xmlns:w14="http://schemas.microsoft.com/office/word/2010/wordml" xmlns:w15="http://schemas.microsoft.com/office/word/2012/wordml" xmlns:w16cid="http://schemas.microsoft.com/office/word/2016/wordml/cid" xmlns:w16se="http://schemas.microsoft.com/office/word/2015/wordml/symex" xmlns:wpg="http://schemas.microsoft.com/office/word/2010/wordprocessingGroup" xmlns:wpi="http://schemas.microsoft.com/office/word/2010/wordprocessingInk" xmlns:wne="http://schemas.microsoft.com/office/word/2006/wordml" xmlns:wps="http://schemas.microsoft.com/office/word/2010/wordprocessingShape" mc:Ignorable="w14 w15 w16se w16cid wp14">
-  <w:sdt>
-    <w:sdtPr>
-      <w:id w:val="-1266216408"/>
-      <w:docPartObj>
-        <w:docPartGallery w:val="Page Numbers (Top of Page)"/>
-        <w:docPartUnique/>
-      </w:docPartObj>
-    </w:sdtPr>
-    <w:sdtEndPr>
-      <w:rPr>
-        <w:noProof/>
-      </w:rPr>
-    </w:sdtEndPr>
-    <w:sdtContent>
-      <w:p>
-        <w:pPr>
-          <w:pStyle w:val="Header"/>
-          <w:jc w:val="right"/>
-        </w:pPr>
-        <w:r>
-          <w:fldChar w:fldCharType="begin"/>
-        </w:r>
-        <w:r>
-          <w:instrText xml:space="preserve"> PAGE   \* MERGEFORMAT </w:instrText>
-        </w:r>
-        <w:r>
-          <w:fldChar w:fldCharType="separate"/>
-        </w:r>
-        <w:r>
-          <w:rPr>
-            <w:noProof/>
-          </w:rPr>
-          <w:t>32</w:t>
-        </w:r>
-        <w:r>
-          <w:rPr>
-            <w:noProof/>
-          </w:rPr>
-          <w:fldChar w:fldCharType="end"/>
-        </w:r>
-      </w:p>
-    </w:sdtContent>
-  </w:sdt>
-  <w:p>
-    <w:pPr>
-      <w:pStyle w:val="Header"/>
-    </w:pPr>
-  </w:p>
 </w:hdr>
 </file>
 
@@ -18767,6 +19284,124 @@
     </w:lvl>
   </w:abstractNum>
   <w:abstractNum w:abstractNumId="2" w15:restartNumberingAfterBreak="0">
+    <w:nsid w:val="0BE5734D"/>
+    <w:multiLevelType w:val="multilevel"/>
+    <w:tmpl w:val="92A4055E"/>
+    <w:lvl w:ilvl="0">
+      <w:start w:val="3"/>
+      <w:numFmt w:val="decimal"/>
+      <w:lvlText w:val="%1"/>
+      <w:lvlJc w:val="left"/>
+      <w:pPr>
+        <w:ind w:left="360" w:hanging="360"/>
+      </w:pPr>
+      <w:rPr>
+        <w:rFonts w:hint="default"/>
+      </w:rPr>
+    </w:lvl>
+    <w:lvl w:ilvl="1">
+      <w:start w:val="1"/>
+      <w:numFmt w:val="decimal"/>
+      <w:lvlText w:val="%1.%2"/>
+      <w:lvlJc w:val="left"/>
+      <w:pPr>
+        <w:ind w:left="360" w:hanging="360"/>
+      </w:pPr>
+      <w:rPr>
+        <w:rFonts w:hint="default"/>
+        <w:color w:val="auto"/>
+      </w:rPr>
+    </w:lvl>
+    <w:lvl w:ilvl="2">
+      <w:start w:val="1"/>
+      <w:numFmt w:val="decimal"/>
+      <w:lvlText w:val="%1.3.7"/>
+      <w:lvlJc w:val="left"/>
+      <w:pPr>
+        <w:ind w:left="720" w:hanging="720"/>
+      </w:pPr>
+      <w:rPr>
+        <w:rFonts w:hint="default"/>
+        <w:b/>
+        <w:bCs w:val="0"/>
+      </w:rPr>
+    </w:lvl>
+    <w:lvl w:ilvl="3">
+      <w:start w:val="1"/>
+      <w:numFmt w:val="lowerLetter"/>
+      <w:lvlText w:val="%4."/>
+      <w:lvlJc w:val="left"/>
+      <w:pPr>
+        <w:ind w:left="720" w:hanging="720"/>
+      </w:pPr>
+      <w:rPr>
+        <w:rFonts w:asciiTheme="majorBidi" w:eastAsiaTheme="minorHAnsi" w:hAnsiTheme="majorBidi" w:cstheme="majorBidi" w:hint="default"/>
+        <w:b w:val="0"/>
+        <w:bCs w:val="0"/>
+      </w:rPr>
+    </w:lvl>
+    <w:lvl w:ilvl="4">
+      <w:start w:val="1"/>
+      <w:numFmt w:val="decimal"/>
+      <w:lvlText w:val="%1.%2.%3.%4.%5"/>
+      <w:lvlJc w:val="left"/>
+      <w:pPr>
+        <w:ind w:left="1080" w:hanging="1080"/>
+      </w:pPr>
+      <w:rPr>
+        <w:rFonts w:hint="default"/>
+      </w:rPr>
+    </w:lvl>
+    <w:lvl w:ilvl="5">
+      <w:start w:val="1"/>
+      <w:numFmt w:val="decimal"/>
+      <w:lvlText w:val="%1.%2.%3.%4.%5.%6"/>
+      <w:lvlJc w:val="left"/>
+      <w:pPr>
+        <w:ind w:left="1080" w:hanging="1080"/>
+      </w:pPr>
+      <w:rPr>
+        <w:rFonts w:hint="default"/>
+      </w:rPr>
+    </w:lvl>
+    <w:lvl w:ilvl="6">
+      <w:start w:val="1"/>
+      <w:numFmt w:val="decimal"/>
+      <w:lvlText w:val="%1.%2.%3.%4.%5.%6.%7"/>
+      <w:lvlJc w:val="left"/>
+      <w:pPr>
+        <w:ind w:left="1440" w:hanging="1440"/>
+      </w:pPr>
+      <w:rPr>
+        <w:rFonts w:hint="default"/>
+      </w:rPr>
+    </w:lvl>
+    <w:lvl w:ilvl="7">
+      <w:start w:val="1"/>
+      <w:numFmt w:val="decimal"/>
+      <w:lvlText w:val="%1.%2.%3.%4.%5.%6.%7.%8"/>
+      <w:lvlJc w:val="left"/>
+      <w:pPr>
+        <w:ind w:left="1440" w:hanging="1440"/>
+      </w:pPr>
+      <w:rPr>
+        <w:rFonts w:hint="default"/>
+      </w:rPr>
+    </w:lvl>
+    <w:lvl w:ilvl="8">
+      <w:start w:val="1"/>
+      <w:numFmt w:val="decimal"/>
+      <w:lvlText w:val="%1.%2.%3.%4.%5.%6.%7.%8.%9"/>
+      <w:lvlJc w:val="left"/>
+      <w:pPr>
+        <w:ind w:left="1800" w:hanging="1800"/>
+      </w:pPr>
+      <w:rPr>
+        <w:rFonts w:hint="default"/>
+      </w:rPr>
+    </w:lvl>
+  </w:abstractNum>
+  <w:abstractNum w:abstractNumId="3" w15:restartNumberingAfterBreak="0">
     <w:nsid w:val="100C4519"/>
     <w:multiLevelType w:val="multilevel"/>
     <w:tmpl w:val="9594C624"/>
@@ -18898,7 +19533,125 @@
       </w:rPr>
     </w:lvl>
   </w:abstractNum>
-  <w:abstractNum w:abstractNumId="3" w15:restartNumberingAfterBreak="0">
+  <w:abstractNum w:abstractNumId="4" w15:restartNumberingAfterBreak="0">
+    <w:nsid w:val="185F1F17"/>
+    <w:multiLevelType w:val="multilevel"/>
+    <w:tmpl w:val="440CFDEE"/>
+    <w:lvl w:ilvl="0">
+      <w:start w:val="3"/>
+      <w:numFmt w:val="decimal"/>
+      <w:lvlText w:val="%1"/>
+      <w:lvlJc w:val="left"/>
+      <w:pPr>
+        <w:ind w:left="360" w:hanging="360"/>
+      </w:pPr>
+      <w:rPr>
+        <w:rFonts w:hint="default"/>
+      </w:rPr>
+    </w:lvl>
+    <w:lvl w:ilvl="1">
+      <w:start w:val="1"/>
+      <w:numFmt w:val="decimal"/>
+      <w:lvlText w:val="%1.%2"/>
+      <w:lvlJc w:val="left"/>
+      <w:pPr>
+        <w:ind w:left="360" w:hanging="360"/>
+      </w:pPr>
+      <w:rPr>
+        <w:rFonts w:hint="default"/>
+        <w:color w:val="auto"/>
+      </w:rPr>
+    </w:lvl>
+    <w:lvl w:ilvl="2">
+      <w:start w:val="1"/>
+      <w:numFmt w:val="decimal"/>
+      <w:lvlText w:val="%1.%2.%3"/>
+      <w:lvlJc w:val="left"/>
+      <w:pPr>
+        <w:ind w:left="720" w:hanging="720"/>
+      </w:pPr>
+      <w:rPr>
+        <w:rFonts w:hint="default"/>
+        <w:b/>
+        <w:bCs w:val="0"/>
+      </w:rPr>
+    </w:lvl>
+    <w:lvl w:ilvl="3">
+      <w:start w:val="1"/>
+      <w:numFmt w:val="lowerLetter"/>
+      <w:lvlText w:val="%4."/>
+      <w:lvlJc w:val="left"/>
+      <w:pPr>
+        <w:ind w:left="720" w:hanging="720"/>
+      </w:pPr>
+      <w:rPr>
+        <w:rFonts w:asciiTheme="majorBidi" w:eastAsiaTheme="minorHAnsi" w:hAnsiTheme="majorBidi" w:cstheme="majorBidi"/>
+        <w:b w:val="0"/>
+        <w:bCs w:val="0"/>
+      </w:rPr>
+    </w:lvl>
+    <w:lvl w:ilvl="4">
+      <w:start w:val="1"/>
+      <w:numFmt w:val="decimal"/>
+      <w:lvlText w:val="%1.%2.%3.%4.%5"/>
+      <w:lvlJc w:val="left"/>
+      <w:pPr>
+        <w:ind w:left="1080" w:hanging="1080"/>
+      </w:pPr>
+      <w:rPr>
+        <w:rFonts w:hint="default"/>
+      </w:rPr>
+    </w:lvl>
+    <w:lvl w:ilvl="5">
+      <w:start w:val="1"/>
+      <w:numFmt w:val="decimal"/>
+      <w:lvlText w:val="%1.%2.%3.%4.%5.%6"/>
+      <w:lvlJc w:val="left"/>
+      <w:pPr>
+        <w:ind w:left="1080" w:hanging="1080"/>
+      </w:pPr>
+      <w:rPr>
+        <w:rFonts w:hint="default"/>
+      </w:rPr>
+    </w:lvl>
+    <w:lvl w:ilvl="6">
+      <w:start w:val="1"/>
+      <w:numFmt w:val="decimal"/>
+      <w:lvlText w:val="%1.%2.%3.%4.%5.%6.%7"/>
+      <w:lvlJc w:val="left"/>
+      <w:pPr>
+        <w:ind w:left="1440" w:hanging="1440"/>
+      </w:pPr>
+      <w:rPr>
+        <w:rFonts w:hint="default"/>
+      </w:rPr>
+    </w:lvl>
+    <w:lvl w:ilvl="7">
+      <w:start w:val="1"/>
+      <w:numFmt w:val="decimal"/>
+      <w:lvlText w:val="%1.%2.%3.%4.%5.%6.%7.%8"/>
+      <w:lvlJc w:val="left"/>
+      <w:pPr>
+        <w:ind w:left="1440" w:hanging="1440"/>
+      </w:pPr>
+      <w:rPr>
+        <w:rFonts w:hint="default"/>
+      </w:rPr>
+    </w:lvl>
+    <w:lvl w:ilvl="8">
+      <w:start w:val="1"/>
+      <w:numFmt w:val="decimal"/>
+      <w:lvlText w:val="%1.%2.%3.%4.%5.%6.%7.%8.%9"/>
+      <w:lvlJc w:val="left"/>
+      <w:pPr>
+        <w:ind w:left="1800" w:hanging="1800"/>
+      </w:pPr>
+      <w:rPr>
+        <w:rFonts w:hint="default"/>
+      </w:rPr>
+    </w:lvl>
+  </w:abstractNum>
+  <w:abstractNum w:abstractNumId="5" w15:restartNumberingAfterBreak="0">
     <w:nsid w:val="1BFA6A7F"/>
     <w:multiLevelType w:val="hybridMultilevel"/>
     <w:tmpl w:val="3432E09A"/>
@@ -18987,7 +19740,7 @@
       </w:pPr>
     </w:lvl>
   </w:abstractNum>
-  <w:abstractNum w:abstractNumId="4" w15:restartNumberingAfterBreak="0">
+  <w:abstractNum w:abstractNumId="6" w15:restartNumberingAfterBreak="0">
     <w:nsid w:val="1C8A03D9"/>
     <w:multiLevelType w:val="multilevel"/>
     <w:tmpl w:val="D708094A"/>
@@ -19100,7 +19853,7 @@
       </w:rPr>
     </w:lvl>
   </w:abstractNum>
-  <w:abstractNum w:abstractNumId="5" w15:restartNumberingAfterBreak="0">
+  <w:abstractNum w:abstractNumId="7" w15:restartNumberingAfterBreak="0">
     <w:nsid w:val="2CCB214C"/>
     <w:multiLevelType w:val="hybridMultilevel"/>
     <w:tmpl w:val="CAE43C82"/>
@@ -19190,7 +19943,7 @@
       </w:pPr>
     </w:lvl>
   </w:abstractNum>
-  <w:abstractNum w:abstractNumId="6" w15:restartNumberingAfterBreak="0">
+  <w:abstractNum w:abstractNumId="8" w15:restartNumberingAfterBreak="0">
     <w:nsid w:val="30B37507"/>
     <w:multiLevelType w:val="hybridMultilevel"/>
     <w:tmpl w:val="44E6AB14"/>
@@ -19276,7 +20029,7 @@
       </w:pPr>
     </w:lvl>
   </w:abstractNum>
-  <w:abstractNum w:abstractNumId="7" w15:restartNumberingAfterBreak="0">
+  <w:abstractNum w:abstractNumId="9" w15:restartNumberingAfterBreak="0">
     <w:nsid w:val="32406FD3"/>
     <w:multiLevelType w:val="hybridMultilevel"/>
     <w:tmpl w:val="7B2254E4"/>
@@ -19362,10 +20115,10 @@
       </w:pPr>
     </w:lvl>
   </w:abstractNum>
-  <w:abstractNum w:abstractNumId="8" w15:restartNumberingAfterBreak="0">
+  <w:abstractNum w:abstractNumId="10" w15:restartNumberingAfterBreak="0">
     <w:nsid w:val="34E451FB"/>
     <w:multiLevelType w:val="hybridMultilevel"/>
-    <w:tmpl w:val="1F208C8E"/>
+    <w:tmpl w:val="F4C6F7C4"/>
     <w:lvl w:ilvl="0" w:tplc="E2FCA0D2">
       <w:start w:val="1"/>
       <w:numFmt w:val="lowerLetter"/>
@@ -19451,7 +20204,7 @@
       </w:pPr>
     </w:lvl>
   </w:abstractNum>
-  <w:abstractNum w:abstractNumId="9" w15:restartNumberingAfterBreak="0">
+  <w:abstractNum w:abstractNumId="11" w15:restartNumberingAfterBreak="0">
     <w:nsid w:val="3B9625BD"/>
     <w:multiLevelType w:val="multilevel"/>
     <w:tmpl w:val="E482E354"/>
@@ -19582,7 +20335,7 @@
       </w:rPr>
     </w:lvl>
   </w:abstractNum>
-  <w:abstractNum w:abstractNumId="10" w15:restartNumberingAfterBreak="0">
+  <w:abstractNum w:abstractNumId="12" w15:restartNumberingAfterBreak="0">
     <w:nsid w:val="3D4F2E90"/>
     <w:multiLevelType w:val="hybridMultilevel"/>
     <w:tmpl w:val="F2345266"/>
@@ -19674,7 +20427,7 @@
       </w:pPr>
     </w:lvl>
   </w:abstractNum>
-  <w:abstractNum w:abstractNumId="11" w15:restartNumberingAfterBreak="0">
+  <w:abstractNum w:abstractNumId="13" w15:restartNumberingAfterBreak="0">
     <w:nsid w:val="41080C1A"/>
     <w:multiLevelType w:val="multilevel"/>
     <w:tmpl w:val="6756E95E"/>
@@ -19787,7 +20540,7 @@
       </w:rPr>
     </w:lvl>
   </w:abstractNum>
-  <w:abstractNum w:abstractNumId="12" w15:restartNumberingAfterBreak="0">
+  <w:abstractNum w:abstractNumId="14" w15:restartNumberingAfterBreak="0">
     <w:nsid w:val="47BD555E"/>
     <w:multiLevelType w:val="hybridMultilevel"/>
     <w:tmpl w:val="6330806E"/>
@@ -19876,7 +20629,7 @@
       </w:pPr>
     </w:lvl>
   </w:abstractNum>
-  <w:abstractNum w:abstractNumId="13" w15:restartNumberingAfterBreak="0">
+  <w:abstractNum w:abstractNumId="15" w15:restartNumberingAfterBreak="0">
     <w:nsid w:val="4A184A2B"/>
     <w:multiLevelType w:val="multilevel"/>
     <w:tmpl w:val="9594C624"/>
@@ -20008,7 +20761,7 @@
       </w:rPr>
     </w:lvl>
   </w:abstractNum>
-  <w:abstractNum w:abstractNumId="14" w15:restartNumberingAfterBreak="0">
+  <w:abstractNum w:abstractNumId="16" w15:restartNumberingAfterBreak="0">
     <w:nsid w:val="4A94566E"/>
     <w:multiLevelType w:val="hybridMultilevel"/>
     <w:tmpl w:val="970AE0B8"/>
@@ -20098,7 +20851,7 @@
       </w:pPr>
     </w:lvl>
   </w:abstractNum>
-  <w:abstractNum w:abstractNumId="15" w15:restartNumberingAfterBreak="0">
+  <w:abstractNum w:abstractNumId="17" w15:restartNumberingAfterBreak="0">
     <w:nsid w:val="4D0278B8"/>
     <w:multiLevelType w:val="hybridMultilevel"/>
     <w:tmpl w:val="37CAC164"/>
@@ -20187,7 +20940,7 @@
       </w:pPr>
     </w:lvl>
   </w:abstractNum>
-  <w:abstractNum w:abstractNumId="16" w15:restartNumberingAfterBreak="0">
+  <w:abstractNum w:abstractNumId="18" w15:restartNumberingAfterBreak="0">
     <w:nsid w:val="54FA4386"/>
     <w:multiLevelType w:val="hybridMultilevel"/>
     <w:tmpl w:val="D5DCFFA2"/>
@@ -20276,7 +21029,7 @@
       </w:pPr>
     </w:lvl>
   </w:abstractNum>
-  <w:abstractNum w:abstractNumId="17" w15:restartNumberingAfterBreak="0">
+  <w:abstractNum w:abstractNumId="19" w15:restartNumberingAfterBreak="0">
     <w:nsid w:val="576A43D1"/>
     <w:multiLevelType w:val="hybridMultilevel"/>
     <w:tmpl w:val="3554493C"/>
@@ -20362,7 +21115,7 @@
       </w:pPr>
     </w:lvl>
   </w:abstractNum>
-  <w:abstractNum w:abstractNumId="18" w15:restartNumberingAfterBreak="0">
+  <w:abstractNum w:abstractNumId="20" w15:restartNumberingAfterBreak="0">
     <w:nsid w:val="57970336"/>
     <w:multiLevelType w:val="hybridMultilevel"/>
     <w:tmpl w:val="D8D85DEA"/>
@@ -20451,7 +21204,7 @@
       </w:pPr>
     </w:lvl>
   </w:abstractNum>
-  <w:abstractNum w:abstractNumId="19" w15:restartNumberingAfterBreak="0">
+  <w:abstractNum w:abstractNumId="21" w15:restartNumberingAfterBreak="0">
     <w:nsid w:val="580F70FA"/>
     <w:multiLevelType w:val="multilevel"/>
     <w:tmpl w:val="CA18856C"/>
@@ -20566,7 +21319,7 @@
       </w:rPr>
     </w:lvl>
   </w:abstractNum>
-  <w:abstractNum w:abstractNumId="20" w15:restartNumberingAfterBreak="0">
+  <w:abstractNum w:abstractNumId="22" w15:restartNumberingAfterBreak="0">
     <w:nsid w:val="5B97751F"/>
     <w:multiLevelType w:val="hybridMultilevel"/>
     <w:tmpl w:val="0BBA33CA"/>
@@ -20655,7 +21408,7 @@
       </w:pPr>
     </w:lvl>
   </w:abstractNum>
-  <w:abstractNum w:abstractNumId="21" w15:restartNumberingAfterBreak="0">
+  <w:abstractNum w:abstractNumId="23" w15:restartNumberingAfterBreak="0">
     <w:nsid w:val="5C212A58"/>
     <w:multiLevelType w:val="hybridMultilevel"/>
     <w:tmpl w:val="3496ECF2"/>
@@ -20745,7 +21498,7 @@
       </w:pPr>
     </w:lvl>
   </w:abstractNum>
-  <w:abstractNum w:abstractNumId="22" w15:restartNumberingAfterBreak="0">
+  <w:abstractNum w:abstractNumId="24" w15:restartNumberingAfterBreak="0">
     <w:nsid w:val="5FBF0067"/>
     <w:multiLevelType w:val="multilevel"/>
     <w:tmpl w:val="5E18365E"/>
@@ -20858,7 +21611,7 @@
       </w:rPr>
     </w:lvl>
   </w:abstractNum>
-  <w:abstractNum w:abstractNumId="23" w15:restartNumberingAfterBreak="0">
+  <w:abstractNum w:abstractNumId="25" w15:restartNumberingAfterBreak="0">
     <w:nsid w:val="69BD3AE7"/>
     <w:multiLevelType w:val="multilevel"/>
     <w:tmpl w:val="D74AEE60"/>
@@ -20971,7 +21724,7 @@
       </w:rPr>
     </w:lvl>
   </w:abstractNum>
-  <w:abstractNum w:abstractNumId="24" w15:restartNumberingAfterBreak="0">
+  <w:abstractNum w:abstractNumId="26" w15:restartNumberingAfterBreak="0">
     <w:nsid w:val="69DA1508"/>
     <w:multiLevelType w:val="hybridMultilevel"/>
     <w:tmpl w:val="C95082B8"/>
@@ -21060,7 +21813,7 @@
       </w:pPr>
     </w:lvl>
   </w:abstractNum>
-  <w:abstractNum w:abstractNumId="25" w15:restartNumberingAfterBreak="0">
+  <w:abstractNum w:abstractNumId="27" w15:restartNumberingAfterBreak="0">
     <w:nsid w:val="6E7B318D"/>
     <w:multiLevelType w:val="hybridMultilevel"/>
     <w:tmpl w:val="0DC46916"/>
@@ -21174,7 +21927,7 @@
       </w:rPr>
     </w:lvl>
   </w:abstractNum>
-  <w:abstractNum w:abstractNumId="26" w15:restartNumberingAfterBreak="0">
+  <w:abstractNum w:abstractNumId="28" w15:restartNumberingAfterBreak="0">
     <w:nsid w:val="6F4B5208"/>
     <w:multiLevelType w:val="hybridMultilevel"/>
     <w:tmpl w:val="C11607A2"/>
@@ -21286,7 +22039,7 @@
       </w:rPr>
     </w:lvl>
   </w:abstractNum>
-  <w:abstractNum w:abstractNumId="27" w15:restartNumberingAfterBreak="0">
+  <w:abstractNum w:abstractNumId="29" w15:restartNumberingAfterBreak="0">
     <w:nsid w:val="716E509D"/>
     <w:multiLevelType w:val="hybridMultilevel"/>
     <w:tmpl w:val="B810B228"/>
@@ -21375,7 +22128,7 @@
       </w:pPr>
     </w:lvl>
   </w:abstractNum>
-  <w:abstractNum w:abstractNumId="28" w15:restartNumberingAfterBreak="0">
+  <w:abstractNum w:abstractNumId="30" w15:restartNumberingAfterBreak="0">
     <w:nsid w:val="741763C5"/>
     <w:multiLevelType w:val="multilevel"/>
     <w:tmpl w:val="7ADA5BE4"/>
@@ -21488,7 +22241,7 @@
       </w:rPr>
     </w:lvl>
   </w:abstractNum>
-  <w:abstractNum w:abstractNumId="29" w15:restartNumberingAfterBreak="0">
+  <w:abstractNum w:abstractNumId="31" w15:restartNumberingAfterBreak="0">
     <w:nsid w:val="75FE74D2"/>
     <w:multiLevelType w:val="hybridMultilevel"/>
     <w:tmpl w:val="1EB8FB3C"/>
@@ -21578,7 +22331,7 @@
       </w:pPr>
     </w:lvl>
   </w:abstractNum>
-  <w:abstractNum w:abstractNumId="30" w15:restartNumberingAfterBreak="0">
+  <w:abstractNum w:abstractNumId="32" w15:restartNumberingAfterBreak="0">
     <w:nsid w:val="765C0458"/>
     <w:multiLevelType w:val="multilevel"/>
     <w:tmpl w:val="440CFDEE"/>
@@ -21696,7 +22449,7 @@
       </w:rPr>
     </w:lvl>
   </w:abstractNum>
-  <w:abstractNum w:abstractNumId="31" w15:restartNumberingAfterBreak="0">
+  <w:abstractNum w:abstractNumId="33" w15:restartNumberingAfterBreak="0">
     <w:nsid w:val="785946F2"/>
     <w:multiLevelType w:val="multilevel"/>
     <w:tmpl w:val="5F188F60"/>
@@ -21809,7 +22562,7 @@
       </w:rPr>
     </w:lvl>
   </w:abstractNum>
-  <w:abstractNum w:abstractNumId="32" w15:restartNumberingAfterBreak="0">
+  <w:abstractNum w:abstractNumId="34" w15:restartNumberingAfterBreak="0">
     <w:nsid w:val="78D14C3C"/>
     <w:multiLevelType w:val="hybridMultilevel"/>
     <w:tmpl w:val="B8CE4796"/>
@@ -21898,7 +22651,7 @@
       </w:pPr>
     </w:lvl>
   </w:abstractNum>
-  <w:abstractNum w:abstractNumId="33" w15:restartNumberingAfterBreak="0">
+  <w:abstractNum w:abstractNumId="35" w15:restartNumberingAfterBreak="0">
     <w:nsid w:val="7D79656C"/>
     <w:multiLevelType w:val="hybridMultilevel"/>
     <w:tmpl w:val="77FA359C"/>
@@ -21996,7 +22749,7 @@
     </w:lvl>
   </w:abstractNum>
   <w:num w:numId="1">
-    <w:abstractNumId w:val="14"/>
+    <w:abstractNumId w:val="16"/>
     <w:lvlOverride w:ilvl="0">
       <w:startOverride w:val="1"/>
     </w:lvlOverride>
@@ -22026,103 +22779,139 @@
     </w:lvlOverride>
   </w:num>
   <w:num w:numId="2">
-    <w:abstractNumId w:val="24"/>
+    <w:abstractNumId w:val="26"/>
   </w:num>
   <w:num w:numId="3">
+    <w:abstractNumId w:val="34"/>
+  </w:num>
+  <w:num w:numId="4">
+    <w:abstractNumId w:val="8"/>
+  </w:num>
+  <w:num w:numId="5">
+    <w:abstractNumId w:val="35"/>
+  </w:num>
+  <w:num w:numId="6">
+    <w:abstractNumId w:val="22"/>
+  </w:num>
+  <w:num w:numId="7">
+    <w:abstractNumId w:val="20"/>
+  </w:num>
+  <w:num w:numId="8">
+    <w:abstractNumId w:val="5"/>
+  </w:num>
+  <w:num w:numId="9">
+    <w:abstractNumId w:val="9"/>
+  </w:num>
+  <w:num w:numId="10">
+    <w:abstractNumId w:val="11"/>
+  </w:num>
+  <w:num w:numId="11">
+    <w:abstractNumId w:val="15"/>
+  </w:num>
+  <w:num w:numId="12">
+    <w:abstractNumId w:val="3"/>
+  </w:num>
+  <w:num w:numId="13">
+    <w:abstractNumId w:val="28"/>
+  </w:num>
+  <w:num w:numId="14">
+    <w:abstractNumId w:val="30"/>
+  </w:num>
+  <w:num w:numId="15">
+    <w:abstractNumId w:val="21"/>
+  </w:num>
+  <w:num w:numId="16">
+    <w:abstractNumId w:val="33"/>
+  </w:num>
+  <w:num w:numId="17">
+    <w:abstractNumId w:val="23"/>
+  </w:num>
+  <w:num w:numId="18">
     <w:abstractNumId w:val="32"/>
   </w:num>
-  <w:num w:numId="4">
-    <w:abstractNumId w:val="6"/>
-  </w:num>
-  <w:num w:numId="5">
-    <w:abstractNumId w:val="33"/>
-  </w:num>
-  <w:num w:numId="6">
-    <w:abstractNumId w:val="20"/>
-  </w:num>
-  <w:num w:numId="7">
-    <w:abstractNumId w:val="18"/>
-  </w:num>
-  <w:num w:numId="8">
-    <w:abstractNumId w:val="3"/>
-  </w:num>
-  <w:num w:numId="9">
-    <w:abstractNumId w:val="7"/>
-  </w:num>
-  <w:num w:numId="10">
-    <w:abstractNumId w:val="9"/>
-  </w:num>
-  <w:num w:numId="11">
-    <w:abstractNumId w:val="13"/>
-  </w:num>
-  <w:num w:numId="12">
-    <w:abstractNumId w:val="2"/>
-  </w:num>
-  <w:num w:numId="13">
-    <w:abstractNumId w:val="26"/>
-  </w:num>
-  <w:num w:numId="14">
-    <w:abstractNumId w:val="28"/>
-  </w:num>
-  <w:num w:numId="15">
-    <w:abstractNumId w:val="19"/>
-  </w:num>
-  <w:num w:numId="16">
-    <w:abstractNumId w:val="31"/>
-  </w:num>
-  <w:num w:numId="17">
-    <w:abstractNumId w:val="21"/>
-  </w:num>
-  <w:num w:numId="18">
-    <w:abstractNumId w:val="30"/>
-  </w:num>
   <w:num w:numId="19">
-    <w:abstractNumId w:val="25"/>
+    <w:abstractNumId w:val="27"/>
   </w:num>
   <w:num w:numId="20">
-    <w:abstractNumId w:val="8"/>
+    <w:abstractNumId w:val="10"/>
   </w:num>
   <w:num w:numId="21">
-    <w:abstractNumId w:val="17"/>
+    <w:abstractNumId w:val="19"/>
   </w:num>
   <w:num w:numId="22">
     <w:abstractNumId w:val="0"/>
   </w:num>
   <w:num w:numId="23">
+    <w:abstractNumId w:val="31"/>
+  </w:num>
+  <w:num w:numId="24">
+    <w:abstractNumId w:val="7"/>
+  </w:num>
+  <w:num w:numId="25">
+    <w:abstractNumId w:val="14"/>
+  </w:num>
+  <w:num w:numId="26">
+    <w:abstractNumId w:val="25"/>
+  </w:num>
+  <w:num w:numId="27">
+    <w:abstractNumId w:val="13"/>
+  </w:num>
+  <w:num w:numId="28">
+    <w:abstractNumId w:val="6"/>
+  </w:num>
+  <w:num w:numId="29">
+    <w:abstractNumId w:val="24"/>
+  </w:num>
+  <w:num w:numId="30">
     <w:abstractNumId w:val="29"/>
   </w:num>
-  <w:num w:numId="24">
-    <w:abstractNumId w:val="5"/>
-  </w:num>
-  <w:num w:numId="25">
+  <w:num w:numId="31">
     <w:abstractNumId w:val="12"/>
   </w:num>
-  <w:num w:numId="26">
-    <w:abstractNumId w:val="23"/>
-  </w:num>
-  <w:num w:numId="27">
-    <w:abstractNumId w:val="11"/>
-  </w:num>
-  <w:num w:numId="28">
-    <w:abstractNumId w:val="4"/>
-  </w:num>
-  <w:num w:numId="29">
-    <w:abstractNumId w:val="22"/>
-  </w:num>
-  <w:num w:numId="30">
-    <w:abstractNumId w:val="27"/>
-  </w:num>
-  <w:num w:numId="31">
-    <w:abstractNumId w:val="10"/>
-  </w:num>
   <w:num w:numId="32">
-    <w:abstractNumId w:val="16"/>
+    <w:abstractNumId w:val="18"/>
   </w:num>
   <w:num w:numId="33">
     <w:abstractNumId w:val="1"/>
   </w:num>
   <w:num w:numId="34">
-    <w:abstractNumId w:val="15"/>
+    <w:abstractNumId w:val="17"/>
+  </w:num>
+  <w:num w:numId="35">
+    <w:abstractNumId w:val="4"/>
+  </w:num>
+  <w:num w:numId="36">
+    <w:abstractNumId w:val="2"/>
+  </w:num>
+  <w:num w:numId="37">
+    <w:abstractNumId w:val="2"/>
+    <w:lvlOverride w:ilvl="0">
+      <w:startOverride w:val="3"/>
+    </w:lvlOverride>
+    <w:lvlOverride w:ilvl="1">
+      <w:startOverride w:val="1"/>
+    </w:lvlOverride>
+    <w:lvlOverride w:ilvl="2">
+      <w:startOverride w:val="1"/>
+    </w:lvlOverride>
+    <w:lvlOverride w:ilvl="3">
+      <w:startOverride w:val="1"/>
+    </w:lvlOverride>
+    <w:lvlOverride w:ilvl="4">
+      <w:startOverride w:val="1"/>
+    </w:lvlOverride>
+    <w:lvlOverride w:ilvl="5">
+      <w:startOverride w:val="1"/>
+    </w:lvlOverride>
+    <w:lvlOverride w:ilvl="6">
+      <w:startOverride w:val="1"/>
+    </w:lvlOverride>
+    <w:lvlOverride w:ilvl="7">
+      <w:startOverride w:val="1"/>
+    </w:lvlOverride>
+    <w:lvlOverride w:ilvl="8">
+      <w:startOverride w:val="1"/>
+    </w:lvlOverride>
   </w:num>
   <w:numIdMacAtCleanup w:val="25"/>
 </w:numbering>
@@ -23015,6 +23804,27 @@
       <w:shd w:val="clear" w:color="auto" w:fill="E1DFDD"/>
     </w:rPr>
   </w:style>
+  <w:style w:type="paragraph" w:styleId="Date">
+    <w:name w:val="Date"/>
+    <w:basedOn w:val="Normal"/>
+    <w:next w:val="Normal"/>
+    <w:link w:val="DateChar"/>
+    <w:uiPriority w:val="99"/>
+    <w:semiHidden/>
+    <w:unhideWhenUsed/>
+    <w:rsid w:val="009D7D4E"/>
+  </w:style>
+  <w:style w:type="character" w:customStyle="1" w:styleId="DateChar">
+    <w:name w:val="Date Char"/>
+    <w:basedOn w:val="DefaultParagraphFont"/>
+    <w:link w:val="Date"/>
+    <w:uiPriority w:val="99"/>
+    <w:semiHidden/>
+    <w:rsid w:val="009D7D4E"/>
+    <w:rPr>
+      <w:lang w:val="en-US"/>
+    </w:rPr>
+  </w:style>
 </w:styles>
 </file>
 
@@ -23308,7 +24118,7 @@
 </file>
 
 <file path=customXml/itemProps1.xml><?xml version="1.0" encoding="utf-8"?>
-<ds:datastoreItem xmlns:ds="http://schemas.openxmlformats.org/officeDocument/2006/customXml" ds:itemID="{D603B162-1F1E-4CFB-80D4-FF412AAB9D58}">
+<ds:datastoreItem xmlns:ds="http://schemas.openxmlformats.org/officeDocument/2006/customXml" ds:itemID="{FAF06731-6AAF-461F-AEF0-358F00DB70E5}">
   <ds:schemaRefs>
     <ds:schemaRef ds:uri="http://schemas.openxmlformats.org/officeDocument/2006/bibliography"/>
   </ds:schemaRefs>
